--- a/CreationEntreprise-BlablaMiam.docx
+++ b/CreationEntreprise-BlablaMiam.docx
@@ -1,6 +1,6 @@
 
 <file path=word/document.xml><?xml version="1.0" encoding="utf-8"?>
-<w:document xmlns:ve="http://schemas.openxmlformats.org/markup-compatibility/2006" xmlns:o="urn:schemas-microsoft-com:office:office" xmlns:r="http://schemas.openxmlformats.org/officeDocument/2006/relationships" xmlns:m="http://schemas.openxmlformats.org/officeDocument/2006/math" xmlns:v="urn:schemas-microsoft-com:vml" xmlns:wp="http://schemas.openxmlformats.org/drawingml/2006/wordprocessingDrawing" xmlns:w10="urn:schemas-microsoft-com:office:word" xmlns:w="http://schemas.openxmlformats.org/wordprocessingml/2006/main" xmlns:wne="http://schemas.microsoft.com/office/word/2006/wordml">
+<w:document xmlns:wpc="http://schemas.microsoft.com/office/word/2010/wordprocessingCanvas" xmlns:cx="http://schemas.microsoft.com/office/drawing/2014/chartex" xmlns:mc="http://schemas.openxmlformats.org/markup-compatibility/2006" xmlns:o="urn:schemas-microsoft-com:office:office" xmlns:r="http://schemas.openxmlformats.org/officeDocument/2006/relationships" xmlns:m="http://schemas.openxmlformats.org/officeDocument/2006/math" xmlns:v="urn:schemas-microsoft-com:vml" xmlns:wp14="http://schemas.microsoft.com/office/word/2010/wordprocessingDrawing" xmlns:wp="http://schemas.openxmlformats.org/drawingml/2006/wordprocessingDrawing" xmlns:w10="urn:schemas-microsoft-com:office:word" xmlns:w="http://schemas.openxmlformats.org/wordprocessingml/2006/main" xmlns:w14="http://schemas.microsoft.com/office/word/2010/wordml" xmlns:w15="http://schemas.microsoft.com/office/word/2012/wordml" xmlns:w16se="http://schemas.microsoft.com/office/word/2015/wordml/symex" xmlns:wpg="http://schemas.microsoft.com/office/word/2010/wordprocessingGroup" xmlns:wpi="http://schemas.microsoft.com/office/word/2010/wordprocessingInk" xmlns:wne="http://schemas.microsoft.com/office/word/2006/wordml" xmlns:wps="http://schemas.microsoft.com/office/word/2010/wordprocessingShape" mc:Ignorable="w14 w15 w16se wp14">
   <w:body>
     <w:p/>
     <w:p/>
@@ -2159,7 +2159,7 @@
           <w:insideV w:val="none" w:sz="0" w:space="0" w:color="auto"/>
         </w:tblBorders>
         <w:tblLayout w:type="fixed"/>
-        <w:tblLook w:val="04A0"/>
+        <w:tblLook w:val="04A0" w:firstRow="1" w:lastRow="0" w:firstColumn="1" w:lastColumn="0" w:noHBand="0" w:noVBand="1"/>
       </w:tblPr>
       <w:tblGrid>
         <w:gridCol w:w="3369"/>
@@ -2500,7 +2500,7 @@
                 <w:i/>
                 <w:iCs/>
               </w:rPr>
-              <w:t>d'</w:t>
+              <w:t xml:space="preserve">de </w:t>
             </w:r>
             <w:r>
               <w:rPr>
@@ -2524,7 +2524,42 @@
                 <w:i/>
                 <w:iCs/>
               </w:rPr>
-              <w:t>Le jour où il perd contre ilyasse Rachdi, il met  fin à sa carrière et décide de rejoindre Jihad Oussad pour contrôler  le travail des collaborateurs.</w:t>
+              <w:t>Le jour où il perd contre I</w:t>
+            </w:r>
+            <w:r>
+              <w:rPr>
+                <w:i/>
+                <w:iCs/>
+              </w:rPr>
+              <w:t xml:space="preserve">lyasse Rachdi, il </w:t>
+            </w:r>
+            <w:r>
+              <w:rPr>
+                <w:i/>
+                <w:iCs/>
+              </w:rPr>
+              <w:t>met fin</w:t>
+            </w:r>
+            <w:r>
+              <w:rPr>
+                <w:i/>
+                <w:iCs/>
+              </w:rPr>
+              <w:t xml:space="preserve"> à sa carrière et décide de rejoindre Jihad Oussad pour </w:t>
+            </w:r>
+            <w:r>
+              <w:rPr>
+                <w:i/>
+                <w:iCs/>
+              </w:rPr>
+              <w:t>contrôler le</w:t>
+            </w:r>
+            <w:r>
+              <w:rPr>
+                <w:i/>
+                <w:iCs/>
+              </w:rPr>
+              <w:t xml:space="preserve"> travail des collaborateurs.</w:t>
             </w:r>
             <w:r>
               <w:t xml:space="preserve"> </w:t>
@@ -3197,7 +3232,19 @@
         <w:rPr>
           <w:rFonts w:eastAsia="Times New Roman"/>
         </w:rPr>
-        <w:t xml:space="preserve">Le lancement de l’application est prévue pour </w:t>
+        <w:t xml:space="preserve">Le lancement de l’application est </w:t>
+      </w:r>
+      <w:r>
+        <w:rPr>
+          <w:rFonts w:eastAsia="Times New Roman"/>
+        </w:rPr>
+        <w:t>prévu</w:t>
+      </w:r>
+      <w:r>
+        <w:rPr>
+          <w:rFonts w:eastAsia="Times New Roman"/>
+        </w:rPr>
+        <w:t xml:space="preserve"> pour </w:t>
       </w:r>
       <w:r>
         <w:rPr>
@@ -3249,6 +3296,7 @@
       </w:pPr>
       <w:r>
         <w:rPr>
+          <w:noProof/>
           <w:szCs w:val="120"/>
         </w:rPr>
         <w:drawing>
@@ -3348,7 +3396,13 @@
         <w:t xml:space="preserve"> </w:t>
       </w:r>
       <w:r>
-        <w:t>on est partit dans tous les sens, on avait extrêmement d</w:t>
+        <w:t xml:space="preserve">on est </w:t>
+      </w:r>
+      <w:r>
+        <w:t>parti</w:t>
+      </w:r>
+      <w:r>
+        <w:t xml:space="preserve"> dans tous les sens, on avait extrêmement d</w:t>
       </w:r>
       <w:r>
         <w:t>u</w:t>
@@ -3372,38 +3426,39 @@
       <w:pPr>
         <w:pStyle w:val="Style2"/>
       </w:pPr>
-      <w:bookmarkStart w:id="7" w:name="_Toc504850659"/>
-      <w:r>
-        <w:t xml:space="preserve">3.2 </w:t>
-      </w:r>
-      <w:r>
-        <w:t xml:space="preserve"> Motivations</w:t>
+      <w:r>
+        <w:t>3.2 Motivations</w:t>
+      </w:r>
+    </w:p>
+    <w:p>
+      <w:pPr>
+        <w:pStyle w:val="Style3"/>
+      </w:pPr>
+      <w:r>
+        <w:t xml:space="preserve">Les motivations de jeunes entrepreneurs ayant un esprit tourné vers la créativité et l’innovation dans le monde du numérique, a fait qu’aujourd’hui nous sommes </w:t>
+      </w:r>
+      <w:r>
+        <w:t>prêts</w:t>
+      </w:r>
+      <w:r>
+        <w:t xml:space="preserve"> à nous lancer dans la création de notre propre entreprise. De plus, le goût tout particulier de l’aventure humaine et d’avoir une vie qui ne se résume pas à une routine quotidienne avec des contraintes hiérarchiques, voir des horaires fixes nous consolide sur la portée de ce projet. </w:t>
+      </w:r>
+    </w:p>
+    <w:p>
+      <w:pPr>
+        <w:pStyle w:val="Style2"/>
+        <w:rPr>
+          <w:szCs w:val="120"/>
+        </w:rPr>
+      </w:pPr>
+      <w:bookmarkStart w:id="7" w:name="_Toc504850660"/>
+      <w:r>
+        <w:rPr>
+          <w:szCs w:val="120"/>
+        </w:rPr>
+        <w:t>3.3 Projection de l'entreprise</w:t>
       </w:r>
       <w:bookmarkEnd w:id="7"/>
-    </w:p>
-    <w:p>
-      <w:pPr>
-        <w:pStyle w:val="Style3"/>
-      </w:pPr>
-      <w:r>
-        <w:t xml:space="preserve">Les motivations de jeunes entrepreneurs ayant un esprit tourné vers la créativité et l’innovation dans le monde du numérique, a fait qu’aujourd’hui nous sommes prêt à nous lancer dans la création de notre propre entreprise. De plus, le goût tout particulier de l’aventure humaine et d’avoir une vie qui ne se résume pas à une routine quotidienne avec des contraintes hiérarchiques, voir des horaires fixes nous consolide sur la portée de ce projet. </w:t>
-      </w:r>
-    </w:p>
-    <w:p>
-      <w:pPr>
-        <w:pStyle w:val="Style2"/>
-        <w:rPr>
-          <w:szCs w:val="120"/>
-        </w:rPr>
-      </w:pPr>
-      <w:bookmarkStart w:id="8" w:name="_Toc504850660"/>
-      <w:r>
-        <w:rPr>
-          <w:szCs w:val="120"/>
-        </w:rPr>
-        <w:t>3.3 Projection de l'entreprise</w:t>
-      </w:r>
-      <w:bookmarkEnd w:id="8"/>
     </w:p>
     <w:p>
       <w:pPr>
@@ -3434,7 +3489,19 @@
         <w:rPr>
           <w:rFonts w:eastAsia="Times New Roman"/>
         </w:rPr>
-        <w:t xml:space="preserve">L’application permettra des livraisons dans toutes les grande villes de France et leurs banlieues respectives. </w:t>
+        <w:t xml:space="preserve">L’application permettra des livraisons dans toutes </w:t>
+      </w:r>
+      <w:r>
+        <w:rPr>
+          <w:rFonts w:eastAsia="Times New Roman"/>
+        </w:rPr>
+        <w:t>les grandes villes</w:t>
+      </w:r>
+      <w:r>
+        <w:rPr>
+          <w:rFonts w:eastAsia="Times New Roman"/>
+        </w:rPr>
+        <w:t xml:space="preserve"> de France et leurs banlieues respectives. </w:t>
       </w:r>
     </w:p>
     <w:p>
@@ -3452,7 +3519,19 @@
         <w:rPr>
           <w:rFonts w:eastAsia="Times New Roman"/>
         </w:rPr>
-        <w:t>Des partenariats avec des restaurateurs réparties dans toute la France auront été nouées.</w:t>
+        <w:t xml:space="preserve">Des partenariats avec </w:t>
+      </w:r>
+      <w:r>
+        <w:rPr>
+          <w:rFonts w:eastAsia="Times New Roman"/>
+        </w:rPr>
+        <w:t>des restaurateurs répartis</w:t>
+      </w:r>
+      <w:r>
+        <w:rPr>
+          <w:rFonts w:eastAsia="Times New Roman"/>
+        </w:rPr>
+        <w:t xml:space="preserve"> dans toute la France auront été nouées.</w:t>
       </w:r>
     </w:p>
     <w:p>
@@ -3485,22 +3564,22 @@
       <w:pPr>
         <w:pStyle w:val="Style1"/>
       </w:pPr>
-      <w:bookmarkStart w:id="9" w:name="_Toc504850661"/>
+      <w:bookmarkStart w:id="8" w:name="_Toc504850661"/>
       <w:r>
         <w:lastRenderedPageBreak/>
         <w:t>4. Le produit et son marché</w:t>
       </w:r>
+      <w:bookmarkEnd w:id="8"/>
+    </w:p>
+    <w:p>
+      <w:pPr>
+        <w:pStyle w:val="Style2"/>
+      </w:pPr>
+      <w:bookmarkStart w:id="9" w:name="_Toc504850662"/>
+      <w:r>
+        <w:t>4.1 Le produit</w:t>
+      </w:r>
       <w:bookmarkEnd w:id="9"/>
-    </w:p>
-    <w:p>
-      <w:pPr>
-        <w:pStyle w:val="Style2"/>
-      </w:pPr>
-      <w:bookmarkStart w:id="10" w:name="_Toc504850662"/>
-      <w:r>
-        <w:t>4.1 Le produit</w:t>
-      </w:r>
-      <w:bookmarkEnd w:id="10"/>
     </w:p>
     <w:p>
       <w:pPr>
@@ -3531,7 +3610,43 @@
         <w:rPr>
           <w:rFonts w:eastAsia="Times New Roman"/>
         </w:rPr>
-        <w:t xml:space="preserve">Une personne X va commander des sushis à l’autre bout de la ville car ce restaurant propose les meilleures sushis dans l’agglomération. Celui-ci, pour réduire ses frais de déplacement, va proposer ses services pour une ou plusieurs livraison à domicile. Cette personne va donc par exemple mettre en informations les villes ou quartiers par lesquels elle passe pour se déplacer jusqu’à ce restaurant. Une personne Y, voulant manger des sushis ce jour là mais ne voulant pas se déplacer pourra ainsi consulter notre application et voir cette personne X passant par son quartier. </w:t>
+        <w:t xml:space="preserve">Une personne X va commander des sushis à l’autre bout de la ville car ce restaurant propose </w:t>
+      </w:r>
+      <w:r>
+        <w:rPr>
+          <w:rFonts w:eastAsia="Times New Roman"/>
+        </w:rPr>
+        <w:t>les meilleurs sushis</w:t>
+      </w:r>
+      <w:r>
+        <w:rPr>
+          <w:rFonts w:eastAsia="Times New Roman"/>
+        </w:rPr>
+        <w:t xml:space="preserve"> dans l’agglomération. Celui-ci, pour réduire ses frais de déplacement, va proposer ses services pour une ou </w:t>
+      </w:r>
+      <w:r>
+        <w:rPr>
+          <w:rFonts w:eastAsia="Times New Roman"/>
+        </w:rPr>
+        <w:t>plusieurs livraisons</w:t>
+      </w:r>
+      <w:r>
+        <w:rPr>
+          <w:rFonts w:eastAsia="Times New Roman"/>
+        </w:rPr>
+        <w:t xml:space="preserve"> à domicile. Cette personne va donc par exemple mettre en informations les villes ou quartiers par lesquels elle passe pour se déplacer jusqu’à ce restaurant. Une personne Y, voulant manger des sushis ce </w:t>
+      </w:r>
+      <w:r>
+        <w:rPr>
+          <w:rFonts w:eastAsia="Times New Roman"/>
+        </w:rPr>
+        <w:t>jour-là</w:t>
+      </w:r>
+      <w:r>
+        <w:rPr>
+          <w:rFonts w:eastAsia="Times New Roman"/>
+        </w:rPr>
+        <w:t xml:space="preserve"> mais ne voulant pas se déplacer pourra ainsi consulter notre application et voir cette personne X passant par son quartier. </w:t>
       </w:r>
     </w:p>
     <w:p>
@@ -3609,7 +3724,19 @@
         <w:rPr>
           <w:rFonts w:eastAsia="Times New Roman"/>
         </w:rPr>
-        <w:t xml:space="preserve">Les avantages partenaires, comme les restaurateurs, vont être d’un point de vue communication. Le fait d’être sur notre application va leur faire beaucoup de publicités puisqu’elle facilite nos utilisateurs a commander chez eux. </w:t>
+        <w:t xml:space="preserve">Les avantages partenaires, comme les restaurateurs, vont être d’un point de vue communication. Le fait d’être sur notre application va leur faire beaucoup de publicités puisqu’elle facilite nos utilisateurs </w:t>
+      </w:r>
+      <w:r>
+        <w:rPr>
+          <w:rFonts w:eastAsia="Times New Roman"/>
+        </w:rPr>
+        <w:t>à</w:t>
+      </w:r>
+      <w:r>
+        <w:rPr>
+          <w:rFonts w:eastAsia="Times New Roman"/>
+        </w:rPr>
+        <w:t xml:space="preserve"> commander chez eux. </w:t>
       </w:r>
     </w:p>
     <w:p>
@@ -3664,7 +3791,19 @@
         <w:rPr>
           <w:rFonts w:eastAsia="Times New Roman"/>
         </w:rPr>
-        <w:t>Un particulier X souhaitant proposer ses services de livraison, active sa position via l’application. Cette dernière lui propose soit une  livraison dans un restaurant précis soit dans une zone géographique (cercle de x km, commission + élevée et un minimum-maximum est imposé). La livraison “zone géographique” prendra davantage de temps (plusieurs commandes à couvrir). Du coup le prix sera plus avantageux pour les clients (ceux qui commandent).</w:t>
+        <w:t xml:space="preserve">Un particulier X souhaitant proposer ses services de livraison, active sa position via l’application. Cette dernière lui propose soit </w:t>
+      </w:r>
+      <w:r>
+        <w:rPr>
+          <w:rFonts w:eastAsia="Times New Roman"/>
+        </w:rPr>
+        <w:t>une livraison</w:t>
+      </w:r>
+      <w:r>
+        <w:rPr>
+          <w:rFonts w:eastAsia="Times New Roman"/>
+        </w:rPr>
+        <w:t xml:space="preserve"> dans un restaurant précis soit dans une zone géographique (cercle de x km, commission + élevée et un minimum-maximum est imposé). La livraison “zone géographique” prendra davantage de temps (plusieurs commandes à couvrir). Du coup le prix sera plus avantageux pour les clients (ceux qui commandent).</w:t>
       </w:r>
     </w:p>
     <w:p>
@@ -3679,7 +3818,39 @@
           <w:rFonts w:eastAsia="Times New Roman"/>
         </w:rPr>
         <w:lastRenderedPageBreak/>
-        <w:t>Un particulier Y souhaitant se faire livrer,  mentionne le restaurant qu’il souhaite (des suggestions de restaurants lui seront proposés dans le cadre d’une publicité ciblée en fonction de sa position, du nombre de “livreurs” aux alentours). Une fois le restaurant confirmé, Y voit les “livreurs” disponibles et effectue une commande. Si aucun livreur n’est disponible pour ce restaurant, une suggestion à devenir lui-même livreur est affiché ou une invitation à commander dans un/des restaurant(s) similaires aux alentours (tris des restaurants par catégorie., variété..).</w:t>
+        <w:t xml:space="preserve">Un particulier Y souhaitant se faire </w:t>
+      </w:r>
+      <w:r>
+        <w:rPr>
+          <w:rFonts w:eastAsia="Times New Roman"/>
+        </w:rPr>
+        <w:t>livrer, mentionne</w:t>
+      </w:r>
+      <w:r>
+        <w:rPr>
+          <w:rFonts w:eastAsia="Times New Roman"/>
+        </w:rPr>
+        <w:t xml:space="preserve"> le restaurant qu’il souhaite (des suggestions de restaurants lui seront proposés dans le cadre d’une publicité ciblée en fonction de sa position, du nombre de “livreurs” aux alentours). Une fois le restaurant confirmé, Y voit les “livreurs” disponibles et effectue une commande. Si aucun livreur n’est disponible pour ce restaurant, une suggestion à devenir lui-même livreur est affiché ou une invitation à commander dans un/des restaurant(s) similaires aux alentours (tris des restaurants par catégorie., </w:t>
+      </w:r>
+      <w:r>
+        <w:rPr>
+          <w:rFonts w:eastAsia="Times New Roman"/>
+        </w:rPr>
+        <w:t>variété</w:t>
+      </w:r>
+      <w:r>
+        <w:rPr>
+          <w:rFonts w:eastAsia="Times New Roman"/>
+        </w:rPr>
+        <w:t>…</w:t>
+      </w:r>
+      <w:bookmarkStart w:id="10" w:name="_GoBack"/>
+      <w:bookmarkEnd w:id="10"/>
+      <w:r>
+        <w:rPr>
+          <w:rFonts w:eastAsia="Times New Roman"/>
+        </w:rPr>
+        <w:t>).</w:t>
       </w:r>
     </w:p>
     <w:p>
@@ -4171,7 +4342,7 @@
           <w:bottom w:w="15" w:type="dxa"/>
           <w:right w:w="15" w:type="dxa"/>
         </w:tblCellMar>
-        <w:tblLook w:val="04A0"/>
+        <w:tblLook w:val="04A0" w:firstRow="1" w:lastRow="0" w:firstColumn="1" w:lastColumn="0" w:noHBand="0" w:noVBand="1"/>
       </w:tblPr>
       <w:tblGrid>
         <w:gridCol w:w="3965"/>
@@ -5273,7 +5444,7 @@
           <w:bottom w:w="15" w:type="dxa"/>
           <w:right w:w="15" w:type="dxa"/>
         </w:tblCellMar>
-        <w:tblLook w:val="04A0"/>
+        <w:tblLook w:val="04A0" w:firstRow="1" w:lastRow="0" w:firstColumn="1" w:lastColumn="0" w:noHBand="0" w:noVBand="1"/>
       </w:tblPr>
       <w:tblGrid>
         <w:gridCol w:w="1438"/>
@@ -6523,7 +6694,7 @@
           <w:bottom w:w="15" w:type="dxa"/>
           <w:right w:w="15" w:type="dxa"/>
         </w:tblCellMar>
-        <w:tblLook w:val="04A0"/>
+        <w:tblLook w:val="04A0" w:firstRow="1" w:lastRow="0" w:firstColumn="1" w:lastColumn="0" w:noHBand="0" w:noVBand="1"/>
       </w:tblPr>
       <w:tblGrid>
         <w:gridCol w:w="1961"/>
@@ -7923,7 +8094,7 @@
           <w:bottom w:w="15" w:type="dxa"/>
           <w:right w:w="15" w:type="dxa"/>
         </w:tblCellMar>
-        <w:tblLook w:val="04A0"/>
+        <w:tblLook w:val="04A0" w:firstRow="1" w:lastRow="0" w:firstColumn="1" w:lastColumn="0" w:noHBand="0" w:noVBand="1"/>
       </w:tblPr>
       <w:tblGrid>
         <w:gridCol w:w="2099"/>
@@ -9508,8 +9679,8 @@
 </file>
 
 <file path=word/endnotes.xml><?xml version="1.0" encoding="utf-8"?>
-<w:endnotes xmlns:ve="http://schemas.openxmlformats.org/markup-compatibility/2006" xmlns:o="urn:schemas-microsoft-com:office:office" xmlns:r="http://schemas.openxmlformats.org/officeDocument/2006/relationships" xmlns:m="http://schemas.openxmlformats.org/officeDocument/2006/math" xmlns:v="urn:schemas-microsoft-com:vml" xmlns:wp="http://schemas.openxmlformats.org/drawingml/2006/wordprocessingDrawing" xmlns:w10="urn:schemas-microsoft-com:office:word" xmlns:w="http://schemas.openxmlformats.org/wordprocessingml/2006/main" xmlns:wne="http://schemas.microsoft.com/office/word/2006/wordml">
-  <w:endnote w:type="separator" w:id="0">
+<w:endnotes xmlns:wpc="http://schemas.microsoft.com/office/word/2010/wordprocessingCanvas" xmlns:cx="http://schemas.microsoft.com/office/drawing/2014/chartex" xmlns:mc="http://schemas.openxmlformats.org/markup-compatibility/2006" xmlns:o="urn:schemas-microsoft-com:office:office" xmlns:r="http://schemas.openxmlformats.org/officeDocument/2006/relationships" xmlns:m="http://schemas.openxmlformats.org/officeDocument/2006/math" xmlns:v="urn:schemas-microsoft-com:vml" xmlns:wp14="http://schemas.microsoft.com/office/word/2010/wordprocessingDrawing" xmlns:wp="http://schemas.openxmlformats.org/drawingml/2006/wordprocessingDrawing" xmlns:w10="urn:schemas-microsoft-com:office:word" xmlns:w="http://schemas.openxmlformats.org/wordprocessingml/2006/main" xmlns:w14="http://schemas.microsoft.com/office/word/2010/wordml" xmlns:w15="http://schemas.microsoft.com/office/word/2012/wordml" xmlns:w16se="http://schemas.microsoft.com/office/word/2015/wordml/symex" xmlns:wpg="http://schemas.microsoft.com/office/word/2010/wordprocessingGroup" xmlns:wpi="http://schemas.microsoft.com/office/word/2010/wordprocessingInk" xmlns:wne="http://schemas.microsoft.com/office/word/2006/wordml" xmlns:wps="http://schemas.microsoft.com/office/word/2010/wordprocessingShape" mc:Ignorable="w14 w15 w16se wp14">
+  <w:endnote w:type="separator" w:id="-1">
     <w:p>
       <w:pPr>
         <w:spacing w:after="0" w:line="240" w:lineRule="auto"/>
@@ -9519,7 +9690,7 @@
       </w:r>
     </w:p>
   </w:endnote>
-  <w:endnote w:type="continuationSeparator" w:id="1">
+  <w:endnote w:type="continuationSeparator" w:id="0">
     <w:p>
       <w:pPr>
         <w:spacing w:after="0" w:line="240" w:lineRule="auto"/>
@@ -9533,7 +9704,7 @@
 </file>
 
 <file path=word/footer1.xml><?xml version="1.0" encoding="utf-8"?>
-<w:ftr xmlns:ve="http://schemas.openxmlformats.org/markup-compatibility/2006" xmlns:o="urn:schemas-microsoft-com:office:office" xmlns:r="http://schemas.openxmlformats.org/officeDocument/2006/relationships" xmlns:m="http://schemas.openxmlformats.org/officeDocument/2006/math" xmlns:v="urn:schemas-microsoft-com:vml" xmlns:wp="http://schemas.openxmlformats.org/drawingml/2006/wordprocessingDrawing" xmlns:w10="urn:schemas-microsoft-com:office:word" xmlns:w="http://schemas.openxmlformats.org/wordprocessingml/2006/main" xmlns:wne="http://schemas.microsoft.com/office/word/2006/wordml">
+<w:ftr xmlns:wpc="http://schemas.microsoft.com/office/word/2010/wordprocessingCanvas" xmlns:cx="http://schemas.microsoft.com/office/drawing/2014/chartex" xmlns:mc="http://schemas.openxmlformats.org/markup-compatibility/2006" xmlns:o="urn:schemas-microsoft-com:office:office" xmlns:r="http://schemas.openxmlformats.org/officeDocument/2006/relationships" xmlns:m="http://schemas.openxmlformats.org/officeDocument/2006/math" xmlns:v="urn:schemas-microsoft-com:vml" xmlns:wp14="http://schemas.microsoft.com/office/word/2010/wordprocessingDrawing" xmlns:wp="http://schemas.openxmlformats.org/drawingml/2006/wordprocessingDrawing" xmlns:w10="urn:schemas-microsoft-com:office:word" xmlns:w="http://schemas.openxmlformats.org/wordprocessingml/2006/main" xmlns:w14="http://schemas.microsoft.com/office/word/2010/wordml" xmlns:w15="http://schemas.microsoft.com/office/word/2012/wordml" xmlns:w16se="http://schemas.microsoft.com/office/word/2015/wordml/symex" xmlns:wpg="http://schemas.microsoft.com/office/word/2010/wordprocessingGroup" xmlns:wpi="http://schemas.microsoft.com/office/word/2010/wordprocessingInk" xmlns:wne="http://schemas.microsoft.com/office/word/2006/wordml" xmlns:wps="http://schemas.microsoft.com/office/word/2010/wordprocessingShape" mc:Ignorable="w14 w15 w16se wp14">
   <w:sdt>
     <w:sdtPr>
       <w:id w:val="4378091"/>
@@ -9542,20 +9713,34 @@
         <w:docPartUnique/>
       </w:docPartObj>
     </w:sdtPr>
+    <w:sdtEndPr/>
     <w:sdtContent>
       <w:p>
         <w:pPr>
           <w:pStyle w:val="Pieddepage"/>
           <w:jc w:val="center"/>
         </w:pPr>
-        <w:fldSimple w:instr=" PAGE   \* MERGEFORMAT ">
-          <w:r>
-            <w:rPr>
-              <w:noProof/>
-            </w:rPr>
-            <w:t>1</w:t>
-          </w:r>
-        </w:fldSimple>
+        <w:r>
+          <w:fldChar w:fldCharType="begin"/>
+        </w:r>
+        <w:r>
+          <w:instrText xml:space="preserve"> PAGE   \* MERGEFORMAT </w:instrText>
+        </w:r>
+        <w:r>
+          <w:fldChar w:fldCharType="separate"/>
+        </w:r>
+        <w:r>
+          <w:rPr>
+            <w:noProof/>
+          </w:rPr>
+          <w:t>17</w:t>
+        </w:r>
+        <w:r>
+          <w:rPr>
+            <w:noProof/>
+          </w:rPr>
+          <w:fldChar w:fldCharType="end"/>
+        </w:r>
       </w:p>
     </w:sdtContent>
   </w:sdt>
@@ -9568,8 +9753,8 @@
 </file>
 
 <file path=word/footnotes.xml><?xml version="1.0" encoding="utf-8"?>
-<w:footnotes xmlns:ve="http://schemas.openxmlformats.org/markup-compatibility/2006" xmlns:o="urn:schemas-microsoft-com:office:office" xmlns:r="http://schemas.openxmlformats.org/officeDocument/2006/relationships" xmlns:m="http://schemas.openxmlformats.org/officeDocument/2006/math" xmlns:v="urn:schemas-microsoft-com:vml" xmlns:wp="http://schemas.openxmlformats.org/drawingml/2006/wordprocessingDrawing" xmlns:w10="urn:schemas-microsoft-com:office:word" xmlns:w="http://schemas.openxmlformats.org/wordprocessingml/2006/main" xmlns:wne="http://schemas.microsoft.com/office/word/2006/wordml">
-  <w:footnote w:type="separator" w:id="0">
+<w:footnotes xmlns:wpc="http://schemas.microsoft.com/office/word/2010/wordprocessingCanvas" xmlns:cx="http://schemas.microsoft.com/office/drawing/2014/chartex" xmlns:mc="http://schemas.openxmlformats.org/markup-compatibility/2006" xmlns:o="urn:schemas-microsoft-com:office:office" xmlns:r="http://schemas.openxmlformats.org/officeDocument/2006/relationships" xmlns:m="http://schemas.openxmlformats.org/officeDocument/2006/math" xmlns:v="urn:schemas-microsoft-com:vml" xmlns:wp14="http://schemas.microsoft.com/office/word/2010/wordprocessingDrawing" xmlns:wp="http://schemas.openxmlformats.org/drawingml/2006/wordprocessingDrawing" xmlns:w10="urn:schemas-microsoft-com:office:word" xmlns:w="http://schemas.openxmlformats.org/wordprocessingml/2006/main" xmlns:w14="http://schemas.microsoft.com/office/word/2010/wordml" xmlns:w15="http://schemas.microsoft.com/office/word/2012/wordml" xmlns:w16se="http://schemas.microsoft.com/office/word/2015/wordml/symex" xmlns:wpg="http://schemas.microsoft.com/office/word/2010/wordprocessingGroup" xmlns:wpi="http://schemas.microsoft.com/office/word/2010/wordprocessingInk" xmlns:wne="http://schemas.microsoft.com/office/word/2006/wordml" xmlns:wps="http://schemas.microsoft.com/office/word/2010/wordprocessingShape" mc:Ignorable="w14 w15 w16se wp14">
+  <w:footnote w:type="separator" w:id="-1">
     <w:p>
       <w:pPr>
         <w:spacing w:after="0" w:line="240" w:lineRule="auto"/>
@@ -9579,7 +9764,7 @@
       </w:r>
     </w:p>
   </w:footnote>
-  <w:footnote w:type="continuationSeparator" w:id="1">
+  <w:footnote w:type="continuationSeparator" w:id="0">
     <w:p>
       <w:pPr>
         <w:spacing w:after="0" w:line="240" w:lineRule="auto"/>
@@ -9593,7 +9778,7 @@
 </file>
 
 <file path=word/header1.xml><?xml version="1.0" encoding="utf-8"?>
-<w:hdr xmlns:ve="http://schemas.openxmlformats.org/markup-compatibility/2006" xmlns:o="urn:schemas-microsoft-com:office:office" xmlns:r="http://schemas.openxmlformats.org/officeDocument/2006/relationships" xmlns:m="http://schemas.openxmlformats.org/officeDocument/2006/math" xmlns:v="urn:schemas-microsoft-com:vml" xmlns:wp="http://schemas.openxmlformats.org/drawingml/2006/wordprocessingDrawing" xmlns:w10="urn:schemas-microsoft-com:office:word" xmlns:w="http://schemas.openxmlformats.org/wordprocessingml/2006/main" xmlns:wne="http://schemas.microsoft.com/office/word/2006/wordml">
+<w:hdr xmlns:wpc="http://schemas.microsoft.com/office/word/2010/wordprocessingCanvas" xmlns:cx="http://schemas.microsoft.com/office/drawing/2014/chartex" xmlns:mc="http://schemas.openxmlformats.org/markup-compatibility/2006" xmlns:o="urn:schemas-microsoft-com:office:office" xmlns:r="http://schemas.openxmlformats.org/officeDocument/2006/relationships" xmlns:m="http://schemas.openxmlformats.org/officeDocument/2006/math" xmlns:v="urn:schemas-microsoft-com:vml" xmlns:wp14="http://schemas.microsoft.com/office/word/2010/wordprocessingDrawing" xmlns:wp="http://schemas.openxmlformats.org/drawingml/2006/wordprocessingDrawing" xmlns:w10="urn:schemas-microsoft-com:office:word" xmlns:w="http://schemas.openxmlformats.org/wordprocessingml/2006/main" xmlns:w14="http://schemas.microsoft.com/office/word/2010/wordml" xmlns:w15="http://schemas.microsoft.com/office/word/2012/wordml" xmlns:w16se="http://schemas.microsoft.com/office/word/2015/wordml/symex" xmlns:wpg="http://schemas.microsoft.com/office/word/2010/wordprocessingGroup" xmlns:wpi="http://schemas.microsoft.com/office/word/2010/wordprocessingInk" xmlns:wne="http://schemas.microsoft.com/office/word/2006/wordml" xmlns:wps="http://schemas.microsoft.com/office/word/2010/wordprocessingShape" mc:Ignorable="w14 w15 w16se wp14">
   <w:p>
     <w:pPr>
       <w:pStyle w:val="En-tte"/>
@@ -9661,8 +9846,8 @@
 </file>
 
 <file path=word/numbering.xml><?xml version="1.0" encoding="utf-8"?>
-<w:numbering xmlns:ve="http://schemas.openxmlformats.org/markup-compatibility/2006" xmlns:o="urn:schemas-microsoft-com:office:office" xmlns:r="http://schemas.openxmlformats.org/officeDocument/2006/relationships" xmlns:m="http://schemas.openxmlformats.org/officeDocument/2006/math" xmlns:v="urn:schemas-microsoft-com:vml" xmlns:wp="http://schemas.openxmlformats.org/drawingml/2006/wordprocessingDrawing" xmlns:w10="urn:schemas-microsoft-com:office:word" xmlns:w="http://schemas.openxmlformats.org/wordprocessingml/2006/main" xmlns:wne="http://schemas.microsoft.com/office/word/2006/wordml">
-  <w:abstractNum w:abstractNumId="0">
+<w:numbering xmlns:wpc="http://schemas.microsoft.com/office/word/2010/wordprocessingCanvas" xmlns:cx="http://schemas.microsoft.com/office/drawing/2014/chartex" xmlns:mc="http://schemas.openxmlformats.org/markup-compatibility/2006" xmlns:o="urn:schemas-microsoft-com:office:office" xmlns:r="http://schemas.openxmlformats.org/officeDocument/2006/relationships" xmlns:m="http://schemas.openxmlformats.org/officeDocument/2006/math" xmlns:v="urn:schemas-microsoft-com:vml" xmlns:wp14="http://schemas.microsoft.com/office/word/2010/wordprocessingDrawing" xmlns:wp="http://schemas.openxmlformats.org/drawingml/2006/wordprocessingDrawing" xmlns:w10="urn:schemas-microsoft-com:office:word" xmlns:w="http://schemas.openxmlformats.org/wordprocessingml/2006/main" xmlns:w14="http://schemas.microsoft.com/office/word/2010/wordml" xmlns:w15="http://schemas.microsoft.com/office/word/2012/wordml" xmlns:w16se="http://schemas.microsoft.com/office/word/2015/wordml/symex" xmlns:wpg="http://schemas.microsoft.com/office/word/2010/wordprocessingGroup" xmlns:wpi="http://schemas.microsoft.com/office/word/2010/wordprocessingInk" xmlns:wne="http://schemas.microsoft.com/office/word/2006/wordml" xmlns:wps="http://schemas.microsoft.com/office/word/2010/wordprocessingShape" mc:Ignorable="w14 w15 w16se wp14">
+  <w:abstractNum w:abstractNumId="0" w15:restartNumberingAfterBreak="0">
     <w:nsid w:val="007362E6"/>
     <w:multiLevelType w:val="hybridMultilevel"/>
     <w:tmpl w:val="2EF01AD2"/>
@@ -9775,7 +9960,7 @@
       </w:rPr>
     </w:lvl>
   </w:abstractNum>
-  <w:abstractNum w:abstractNumId="1">
+  <w:abstractNum w:abstractNumId="1" w15:restartNumberingAfterBreak="0">
     <w:nsid w:val="01676BB7"/>
     <w:multiLevelType w:val="multilevel"/>
     <w:tmpl w:val="77928624"/>
@@ -9924,7 +10109,7 @@
       </w:rPr>
     </w:lvl>
   </w:abstractNum>
-  <w:abstractNum w:abstractNumId="2">
+  <w:abstractNum w:abstractNumId="2" w15:restartNumberingAfterBreak="0">
     <w:nsid w:val="01A26150"/>
     <w:multiLevelType w:val="multilevel"/>
     <w:tmpl w:val="77928624"/>
@@ -10073,7 +10258,7 @@
       </w:rPr>
     </w:lvl>
   </w:abstractNum>
-  <w:abstractNum w:abstractNumId="3">
+  <w:abstractNum w:abstractNumId="3" w15:restartNumberingAfterBreak="0">
     <w:nsid w:val="04BD0834"/>
     <w:multiLevelType w:val="multilevel"/>
     <w:tmpl w:val="1034F0F4"/>
@@ -10222,7 +10407,7 @@
       </w:rPr>
     </w:lvl>
   </w:abstractNum>
-  <w:abstractNum w:abstractNumId="4">
+  <w:abstractNum w:abstractNumId="4" w15:restartNumberingAfterBreak="0">
     <w:nsid w:val="0BF73B62"/>
     <w:multiLevelType w:val="multilevel"/>
     <w:tmpl w:val="77928624"/>
@@ -10371,7 +10556,7 @@
       </w:rPr>
     </w:lvl>
   </w:abstractNum>
-  <w:abstractNum w:abstractNumId="5">
+  <w:abstractNum w:abstractNumId="5" w15:restartNumberingAfterBreak="0">
     <w:nsid w:val="125D1F16"/>
     <w:multiLevelType w:val="multilevel"/>
     <w:tmpl w:val="77928624"/>
@@ -10520,7 +10705,7 @@
       </w:rPr>
     </w:lvl>
   </w:abstractNum>
-  <w:abstractNum w:abstractNumId="6">
+  <w:abstractNum w:abstractNumId="6" w15:restartNumberingAfterBreak="0">
     <w:nsid w:val="1D253926"/>
     <w:multiLevelType w:val="multilevel"/>
     <w:tmpl w:val="77928624"/>
@@ -10669,7 +10854,7 @@
       </w:rPr>
     </w:lvl>
   </w:abstractNum>
-  <w:abstractNum w:abstractNumId="7">
+  <w:abstractNum w:abstractNumId="7" w15:restartNumberingAfterBreak="0">
     <w:nsid w:val="24E23348"/>
     <w:multiLevelType w:val="multilevel"/>
     <w:tmpl w:val="77928624"/>
@@ -10818,7 +11003,7 @@
       </w:rPr>
     </w:lvl>
   </w:abstractNum>
-  <w:abstractNum w:abstractNumId="8">
+  <w:abstractNum w:abstractNumId="8" w15:restartNumberingAfterBreak="0">
     <w:nsid w:val="29671704"/>
     <w:multiLevelType w:val="multilevel"/>
     <w:tmpl w:val="77928624"/>
@@ -10967,7 +11152,7 @@
       </w:rPr>
     </w:lvl>
   </w:abstractNum>
-  <w:abstractNum w:abstractNumId="9">
+  <w:abstractNum w:abstractNumId="9" w15:restartNumberingAfterBreak="0">
     <w:nsid w:val="33BF6855"/>
     <w:multiLevelType w:val="multilevel"/>
     <w:tmpl w:val="77928624"/>
@@ -11116,7 +11301,7 @@
       </w:rPr>
     </w:lvl>
   </w:abstractNum>
-  <w:abstractNum w:abstractNumId="10">
+  <w:abstractNum w:abstractNumId="10" w15:restartNumberingAfterBreak="0">
     <w:nsid w:val="3CD91562"/>
     <w:multiLevelType w:val="multilevel"/>
     <w:tmpl w:val="77928624"/>
@@ -11265,7 +11450,7 @@
       </w:rPr>
     </w:lvl>
   </w:abstractNum>
-  <w:abstractNum w:abstractNumId="11">
+  <w:abstractNum w:abstractNumId="11" w15:restartNumberingAfterBreak="0">
     <w:nsid w:val="40B81EF3"/>
     <w:multiLevelType w:val="multilevel"/>
     <w:tmpl w:val="067ABEAC"/>
@@ -11414,7 +11599,7 @@
       </w:rPr>
     </w:lvl>
   </w:abstractNum>
-  <w:abstractNum w:abstractNumId="12">
+  <w:abstractNum w:abstractNumId="12" w15:restartNumberingAfterBreak="0">
     <w:nsid w:val="4B1117CA"/>
     <w:multiLevelType w:val="multilevel"/>
     <w:tmpl w:val="77928624"/>
@@ -11563,7 +11748,7 @@
       </w:rPr>
     </w:lvl>
   </w:abstractNum>
-  <w:abstractNum w:abstractNumId="13">
+  <w:abstractNum w:abstractNumId="13" w15:restartNumberingAfterBreak="0">
     <w:nsid w:val="4DA32274"/>
     <w:multiLevelType w:val="multilevel"/>
     <w:tmpl w:val="77928624"/>
@@ -11712,7 +11897,7 @@
       </w:rPr>
     </w:lvl>
   </w:abstractNum>
-  <w:abstractNum w:abstractNumId="14">
+  <w:abstractNum w:abstractNumId="14" w15:restartNumberingAfterBreak="0">
     <w:nsid w:val="58127EE7"/>
     <w:multiLevelType w:val="multilevel"/>
     <w:tmpl w:val="77928624"/>
@@ -11861,7 +12046,7 @@
       </w:rPr>
     </w:lvl>
   </w:abstractNum>
-  <w:abstractNum w:abstractNumId="15">
+  <w:abstractNum w:abstractNumId="15" w15:restartNumberingAfterBreak="0">
     <w:nsid w:val="5DC50769"/>
     <w:multiLevelType w:val="multilevel"/>
     <w:tmpl w:val="77928624"/>
@@ -12010,7 +12195,7 @@
       </w:rPr>
     </w:lvl>
   </w:abstractNum>
-  <w:abstractNum w:abstractNumId="16">
+  <w:abstractNum w:abstractNumId="16" w15:restartNumberingAfterBreak="0">
     <w:nsid w:val="72155836"/>
     <w:multiLevelType w:val="multilevel"/>
     <w:tmpl w:val="77928624"/>
@@ -12159,7 +12344,7 @@
       </w:rPr>
     </w:lvl>
   </w:abstractNum>
-  <w:abstractNum w:abstractNumId="17">
+  <w:abstractNum w:abstractNumId="17" w15:restartNumberingAfterBreak="0">
     <w:nsid w:val="7B7D4295"/>
     <w:multiLevelType w:val="multilevel"/>
     <w:tmpl w:val="77928624"/>
@@ -12386,7 +12571,7 @@
 </file>
 
 <file path=word/styles.xml><?xml version="1.0" encoding="utf-8"?>
-<w:styles xmlns:r="http://schemas.openxmlformats.org/officeDocument/2006/relationships" xmlns:w="http://schemas.openxmlformats.org/wordprocessingml/2006/main">
+<w:styles xmlns:mc="http://schemas.openxmlformats.org/markup-compatibility/2006" xmlns:r="http://schemas.openxmlformats.org/officeDocument/2006/relationships" xmlns:w="http://schemas.openxmlformats.org/wordprocessingml/2006/main" xmlns:w14="http://schemas.microsoft.com/office/word/2010/wordml" xmlns:w15="http://schemas.microsoft.com/office/word/2012/wordml" xmlns:w16se="http://schemas.microsoft.com/office/word/2015/wordml/symex" mc:Ignorable="w14 w15 w16se">
   <w:docDefaults>
     <w:rPrDefault>
       <w:rPr>
@@ -12402,144 +12587,378 @@
       </w:pPr>
     </w:pPrDefault>
   </w:docDefaults>
-  <w:latentStyles w:defLockedState="0" w:defUIPriority="99" w:defSemiHidden="1" w:defUnhideWhenUsed="1" w:defQFormat="0" w:count="267">
-    <w:lsdException w:name="Normal" w:semiHidden="0" w:uiPriority="0" w:unhideWhenUsed="0" w:qFormat="1"/>
-    <w:lsdException w:name="heading 1" w:semiHidden="0" w:uiPriority="9" w:unhideWhenUsed="0" w:qFormat="1"/>
-    <w:lsdException w:name="heading 2" w:uiPriority="9" w:qFormat="1"/>
-    <w:lsdException w:name="heading 3" w:uiPriority="9" w:qFormat="1"/>
-    <w:lsdException w:name="heading 4" w:uiPriority="9" w:qFormat="1"/>
-    <w:lsdException w:name="heading 5" w:uiPriority="9" w:qFormat="1"/>
-    <w:lsdException w:name="heading 6" w:uiPriority="9" w:qFormat="1"/>
-    <w:lsdException w:name="heading 7" w:uiPriority="9" w:qFormat="1"/>
-    <w:lsdException w:name="heading 8" w:uiPriority="9" w:qFormat="1"/>
-    <w:lsdException w:name="heading 9" w:uiPriority="9" w:qFormat="1"/>
-    <w:lsdException w:name="toc 1" w:uiPriority="39"/>
-    <w:lsdException w:name="toc 2" w:uiPriority="39"/>
-    <w:lsdException w:name="toc 3" w:uiPriority="39"/>
-    <w:lsdException w:name="toc 4" w:uiPriority="39"/>
-    <w:lsdException w:name="toc 5" w:uiPriority="39"/>
-    <w:lsdException w:name="toc 6" w:uiPriority="39"/>
-    <w:lsdException w:name="toc 7" w:uiPriority="39"/>
-    <w:lsdException w:name="toc 8" w:uiPriority="39"/>
-    <w:lsdException w:name="toc 9" w:uiPriority="39"/>
-    <w:lsdException w:name="caption" w:uiPriority="35" w:qFormat="1"/>
-    <w:lsdException w:name="Title" w:semiHidden="0" w:uiPriority="10" w:unhideWhenUsed="0" w:qFormat="1"/>
-    <w:lsdException w:name="Default Paragraph Font" w:uiPriority="1"/>
-    <w:lsdException w:name="Subtitle" w:semiHidden="0" w:uiPriority="11" w:unhideWhenUsed="0" w:qFormat="1"/>
-    <w:lsdException w:name="Strong" w:semiHidden="0" w:uiPriority="22" w:unhideWhenUsed="0" w:qFormat="1"/>
-    <w:lsdException w:name="Emphasis" w:semiHidden="0" w:uiPriority="20" w:unhideWhenUsed="0" w:qFormat="1"/>
-    <w:lsdException w:name="Table Grid" w:semiHidden="0" w:uiPriority="59" w:unhideWhenUsed="0"/>
-    <w:lsdException w:name="Placeholder Text" w:unhideWhenUsed="0"/>
-    <w:lsdException w:name="No Spacing" w:semiHidden="0" w:uiPriority="1" w:unhideWhenUsed="0" w:qFormat="1"/>
-    <w:lsdException w:name="Light Shading" w:semiHidden="0" w:uiPriority="60" w:unhideWhenUsed="0"/>
-    <w:lsdException w:name="Light List" w:semiHidden="0" w:uiPriority="61" w:unhideWhenUsed="0"/>
-    <w:lsdException w:name="Light Grid" w:semiHidden="0" w:uiPriority="62" w:unhideWhenUsed="0"/>
-    <w:lsdException w:name="Medium Shading 1" w:semiHidden="0" w:uiPriority="63" w:unhideWhenUsed="0"/>
-    <w:lsdException w:name="Medium Shading 2" w:semiHidden="0" w:uiPriority="64" w:unhideWhenUsed="0"/>
-    <w:lsdException w:name="Medium List 1" w:semiHidden="0" w:uiPriority="65" w:unhideWhenUsed="0"/>
-    <w:lsdException w:name="Medium List 2" w:semiHidden="0" w:uiPriority="66" w:unhideWhenUsed="0"/>
-    <w:lsdException w:name="Medium Grid 1" w:semiHidden="0" w:uiPriority="67" w:unhideWhenUsed="0"/>
-    <w:lsdException w:name="Medium Grid 2" w:semiHidden="0" w:uiPriority="68" w:unhideWhenUsed="0"/>
-    <w:lsdException w:name="Medium Grid 3" w:semiHidden="0" w:uiPriority="69" w:unhideWhenUsed="0"/>
-    <w:lsdException w:name="Dark List" w:semiHidden="0" w:uiPriority="70" w:unhideWhenUsed="0"/>
-    <w:lsdException w:name="Colorful Shading" w:semiHidden="0" w:uiPriority="71" w:unhideWhenUsed="0"/>
-    <w:lsdException w:name="Colorful List" w:semiHidden="0" w:uiPriority="72" w:unhideWhenUsed="0"/>
-    <w:lsdException w:name="Colorful Grid" w:semiHidden="0" w:uiPriority="73" w:unhideWhenUsed="0"/>
-    <w:lsdException w:name="Light Shading Accent 1" w:semiHidden="0" w:uiPriority="60" w:unhideWhenUsed="0"/>
-    <w:lsdException w:name="Light List Accent 1" w:semiHidden="0" w:uiPriority="61" w:unhideWhenUsed="0"/>
-    <w:lsdException w:name="Light Grid Accent 1" w:semiHidden="0" w:uiPriority="62" w:unhideWhenUsed="0"/>
-    <w:lsdException w:name="Medium Shading 1 Accent 1" w:semiHidden="0" w:uiPriority="63" w:unhideWhenUsed="0"/>
-    <w:lsdException w:name="Medium Shading 2 Accent 1" w:semiHidden="0" w:uiPriority="64" w:unhideWhenUsed="0"/>
-    <w:lsdException w:name="Medium List 1 Accent 1" w:semiHidden="0" w:uiPriority="65" w:unhideWhenUsed="0"/>
-    <w:lsdException w:name="Revision" w:unhideWhenUsed="0"/>
-    <w:lsdException w:name="List Paragraph" w:semiHidden="0" w:uiPriority="34" w:unhideWhenUsed="0" w:qFormat="1"/>
-    <w:lsdException w:name="Quote" w:semiHidden="0" w:uiPriority="29" w:unhideWhenUsed="0" w:qFormat="1"/>
-    <w:lsdException w:name="Intense Quote" w:semiHidden="0" w:uiPriority="30" w:unhideWhenUsed="0" w:qFormat="1"/>
-    <w:lsdException w:name="Medium List 2 Accent 1" w:semiHidden="0" w:uiPriority="66" w:unhideWhenUsed="0"/>
-    <w:lsdException w:name="Medium Grid 1 Accent 1" w:semiHidden="0" w:uiPriority="67" w:unhideWhenUsed="0"/>
-    <w:lsdException w:name="Medium Grid 2 Accent 1" w:semiHidden="0" w:uiPriority="68" w:unhideWhenUsed="0"/>
-    <w:lsdException w:name="Medium Grid 3 Accent 1" w:semiHidden="0" w:uiPriority="69" w:unhideWhenUsed="0"/>
-    <w:lsdException w:name="Dark List Accent 1" w:semiHidden="0" w:uiPriority="70" w:unhideWhenUsed="0"/>
-    <w:lsdException w:name="Colorful Shading Accent 1" w:semiHidden="0" w:uiPriority="71" w:unhideWhenUsed="0"/>
-    <w:lsdException w:name="Colorful List Accent 1" w:semiHidden="0" w:uiPriority="72" w:unhideWhenUsed="0"/>
-    <w:lsdException w:name="Colorful Grid Accent 1" w:semiHidden="0" w:uiPriority="73" w:unhideWhenUsed="0"/>
-    <w:lsdException w:name="Light Shading Accent 2" w:semiHidden="0" w:uiPriority="60" w:unhideWhenUsed="0"/>
-    <w:lsdException w:name="Light List Accent 2" w:semiHidden="0" w:uiPriority="61" w:unhideWhenUsed="0"/>
-    <w:lsdException w:name="Light Grid Accent 2" w:semiHidden="0" w:uiPriority="62" w:unhideWhenUsed="0"/>
-    <w:lsdException w:name="Medium Shading 1 Accent 2" w:semiHidden="0" w:uiPriority="63" w:unhideWhenUsed="0"/>
-    <w:lsdException w:name="Medium Shading 2 Accent 2" w:semiHidden="0" w:uiPriority="64" w:unhideWhenUsed="0"/>
-    <w:lsdException w:name="Medium List 1 Accent 2" w:semiHidden="0" w:uiPriority="65" w:unhideWhenUsed="0"/>
-    <w:lsdException w:name="Medium List 2 Accent 2" w:semiHidden="0" w:uiPriority="66" w:unhideWhenUsed="0"/>
-    <w:lsdException w:name="Medium Grid 1 Accent 2" w:semiHidden="0" w:uiPriority="67" w:unhideWhenUsed="0"/>
-    <w:lsdException w:name="Medium Grid 2 Accent 2" w:semiHidden="0" w:uiPriority="68" w:unhideWhenUsed="0"/>
-    <w:lsdException w:name="Medium Grid 3 Accent 2" w:semiHidden="0" w:uiPriority="69" w:unhideWhenUsed="0"/>
-    <w:lsdException w:name="Dark List Accent 2" w:semiHidden="0" w:uiPriority="70" w:unhideWhenUsed="0"/>
-    <w:lsdException w:name="Colorful Shading Accent 2" w:semiHidden="0" w:uiPriority="71" w:unhideWhenUsed="0"/>
-    <w:lsdException w:name="Colorful List Accent 2" w:semiHidden="0" w:uiPriority="72" w:unhideWhenUsed="0"/>
-    <w:lsdException w:name="Colorful Grid Accent 2" w:semiHidden="0" w:uiPriority="73" w:unhideWhenUsed="0"/>
-    <w:lsdException w:name="Light Shading Accent 3" w:semiHidden="0" w:uiPriority="60" w:unhideWhenUsed="0"/>
-    <w:lsdException w:name="Light List Accent 3" w:semiHidden="0" w:uiPriority="61" w:unhideWhenUsed="0"/>
-    <w:lsdException w:name="Light Grid Accent 3" w:semiHidden="0" w:uiPriority="62" w:unhideWhenUsed="0"/>
-    <w:lsdException w:name="Medium Shading 1 Accent 3" w:semiHidden="0" w:uiPriority="63" w:unhideWhenUsed="0"/>
-    <w:lsdException w:name="Medium Shading 2 Accent 3" w:semiHidden="0" w:uiPriority="64" w:unhideWhenUsed="0"/>
-    <w:lsdException w:name="Medium List 1 Accent 3" w:semiHidden="0" w:uiPriority="65" w:unhideWhenUsed="0"/>
-    <w:lsdException w:name="Medium List 2 Accent 3" w:semiHidden="0" w:uiPriority="66" w:unhideWhenUsed="0"/>
-    <w:lsdException w:name="Medium Grid 1 Accent 3" w:semiHidden="0" w:uiPriority="67" w:unhideWhenUsed="0"/>
-    <w:lsdException w:name="Medium Grid 2 Accent 3" w:semiHidden="0" w:uiPriority="68" w:unhideWhenUsed="0"/>
-    <w:lsdException w:name="Medium Grid 3 Accent 3" w:semiHidden="0" w:uiPriority="69" w:unhideWhenUsed="0"/>
-    <w:lsdException w:name="Dark List Accent 3" w:semiHidden="0" w:uiPriority="70" w:unhideWhenUsed="0"/>
-    <w:lsdException w:name="Colorful Shading Accent 3" w:semiHidden="0" w:uiPriority="71" w:unhideWhenUsed="0"/>
-    <w:lsdException w:name="Colorful List Accent 3" w:semiHidden="0" w:uiPriority="72" w:unhideWhenUsed="0"/>
-    <w:lsdException w:name="Colorful Grid Accent 3" w:semiHidden="0" w:uiPriority="73" w:unhideWhenUsed="0"/>
-    <w:lsdException w:name="Light Shading Accent 4" w:semiHidden="0" w:uiPriority="60" w:unhideWhenUsed="0"/>
-    <w:lsdException w:name="Light List Accent 4" w:semiHidden="0" w:uiPriority="61" w:unhideWhenUsed="0"/>
-    <w:lsdException w:name="Light Grid Accent 4" w:semiHidden="0" w:uiPriority="62" w:unhideWhenUsed="0"/>
-    <w:lsdException w:name="Medium Shading 1 Accent 4" w:semiHidden="0" w:uiPriority="63" w:unhideWhenUsed="0"/>
-    <w:lsdException w:name="Medium Shading 2 Accent 4" w:semiHidden="0" w:uiPriority="64" w:unhideWhenUsed="0"/>
-    <w:lsdException w:name="Medium List 1 Accent 4" w:semiHidden="0" w:uiPriority="65" w:unhideWhenUsed="0"/>
-    <w:lsdException w:name="Medium List 2 Accent 4" w:semiHidden="0" w:uiPriority="66" w:unhideWhenUsed="0"/>
-    <w:lsdException w:name="Medium Grid 1 Accent 4" w:semiHidden="0" w:uiPriority="67" w:unhideWhenUsed="0"/>
-    <w:lsdException w:name="Medium Grid 2 Accent 4" w:semiHidden="0" w:uiPriority="68" w:unhideWhenUsed="0"/>
-    <w:lsdException w:name="Medium Grid 3 Accent 4" w:semiHidden="0" w:uiPriority="69" w:unhideWhenUsed="0"/>
-    <w:lsdException w:name="Dark List Accent 4" w:semiHidden="0" w:uiPriority="70" w:unhideWhenUsed="0"/>
-    <w:lsdException w:name="Colorful Shading Accent 4" w:semiHidden="0" w:uiPriority="71" w:unhideWhenUsed="0"/>
-    <w:lsdException w:name="Colorful List Accent 4" w:semiHidden="0" w:uiPriority="72" w:unhideWhenUsed="0"/>
-    <w:lsdException w:name="Colorful Grid Accent 4" w:semiHidden="0" w:uiPriority="73" w:unhideWhenUsed="0"/>
-    <w:lsdException w:name="Light Shading Accent 5" w:semiHidden="0" w:uiPriority="60" w:unhideWhenUsed="0"/>
-    <w:lsdException w:name="Light List Accent 5" w:semiHidden="0" w:uiPriority="61" w:unhideWhenUsed="0"/>
-    <w:lsdException w:name="Light Grid Accent 5" w:semiHidden="0" w:uiPriority="62" w:unhideWhenUsed="0"/>
-    <w:lsdException w:name="Medium Shading 1 Accent 5" w:semiHidden="0" w:uiPriority="63" w:unhideWhenUsed="0"/>
-    <w:lsdException w:name="Medium Shading 2 Accent 5" w:semiHidden="0" w:uiPriority="64" w:unhideWhenUsed="0"/>
-    <w:lsdException w:name="Medium List 1 Accent 5" w:semiHidden="0" w:uiPriority="65" w:unhideWhenUsed="0"/>
-    <w:lsdException w:name="Medium List 2 Accent 5" w:semiHidden="0" w:uiPriority="66" w:unhideWhenUsed="0"/>
-    <w:lsdException w:name="Medium Grid 1 Accent 5" w:semiHidden="0" w:uiPriority="67" w:unhideWhenUsed="0"/>
-    <w:lsdException w:name="Medium Grid 2 Accent 5" w:semiHidden="0" w:uiPriority="68" w:unhideWhenUsed="0"/>
-    <w:lsdException w:name="Medium Grid 3 Accent 5" w:semiHidden="0" w:uiPriority="69" w:unhideWhenUsed="0"/>
-    <w:lsdException w:name="Dark List Accent 5" w:semiHidden="0" w:uiPriority="70" w:unhideWhenUsed="0"/>
-    <w:lsdException w:name="Colorful Shading Accent 5" w:semiHidden="0" w:uiPriority="71" w:unhideWhenUsed="0"/>
-    <w:lsdException w:name="Colorful List Accent 5" w:semiHidden="0" w:uiPriority="72" w:unhideWhenUsed="0"/>
-    <w:lsdException w:name="Colorful Grid Accent 5" w:semiHidden="0" w:uiPriority="73" w:unhideWhenUsed="0"/>
-    <w:lsdException w:name="Light Shading Accent 6" w:semiHidden="0" w:uiPriority="60" w:unhideWhenUsed="0"/>
-    <w:lsdException w:name="Light List Accent 6" w:semiHidden="0" w:uiPriority="61" w:unhideWhenUsed="0"/>
-    <w:lsdException w:name="Light Grid Accent 6" w:semiHidden="0" w:uiPriority="62" w:unhideWhenUsed="0"/>
-    <w:lsdException w:name="Medium Shading 1 Accent 6" w:semiHidden="0" w:uiPriority="63" w:unhideWhenUsed="0"/>
-    <w:lsdException w:name="Medium Shading 2 Accent 6" w:semiHidden="0" w:uiPriority="64" w:unhideWhenUsed="0"/>
-    <w:lsdException w:name="Medium List 1 Accent 6" w:semiHidden="0" w:uiPriority="65" w:unhideWhenUsed="0"/>
-    <w:lsdException w:name="Medium List 2 Accent 6" w:semiHidden="0" w:uiPriority="66" w:unhideWhenUsed="0"/>
-    <w:lsdException w:name="Medium Grid 1 Accent 6" w:semiHidden="0" w:uiPriority="67" w:unhideWhenUsed="0"/>
-    <w:lsdException w:name="Medium Grid 2 Accent 6" w:semiHidden="0" w:uiPriority="68" w:unhideWhenUsed="0"/>
-    <w:lsdException w:name="Medium Grid 3 Accent 6" w:semiHidden="0" w:uiPriority="69" w:unhideWhenUsed="0"/>
-    <w:lsdException w:name="Dark List Accent 6" w:semiHidden="0" w:uiPriority="70" w:unhideWhenUsed="0"/>
-    <w:lsdException w:name="Colorful Shading Accent 6" w:semiHidden="0" w:uiPriority="71" w:unhideWhenUsed="0"/>
-    <w:lsdException w:name="Colorful List Accent 6" w:semiHidden="0" w:uiPriority="72" w:unhideWhenUsed="0"/>
-    <w:lsdException w:name="Colorful Grid Accent 6" w:semiHidden="0" w:uiPriority="73" w:unhideWhenUsed="0"/>
-    <w:lsdException w:name="Subtle Emphasis" w:semiHidden="0" w:uiPriority="19" w:unhideWhenUsed="0" w:qFormat="1"/>
-    <w:lsdException w:name="Intense Emphasis" w:semiHidden="0" w:uiPriority="21" w:unhideWhenUsed="0" w:qFormat="1"/>
-    <w:lsdException w:name="Subtle Reference" w:semiHidden="0" w:uiPriority="31" w:unhideWhenUsed="0" w:qFormat="1"/>
-    <w:lsdException w:name="Intense Reference" w:semiHidden="0" w:uiPriority="32" w:unhideWhenUsed="0" w:qFormat="1"/>
-    <w:lsdException w:name="Book Title" w:semiHidden="0" w:uiPriority="33" w:unhideWhenUsed="0" w:qFormat="1"/>
-    <w:lsdException w:name="Bibliography" w:uiPriority="37"/>
-    <w:lsdException w:name="TOC Heading" w:uiPriority="39" w:qFormat="1"/>
+  <w:latentStyles w:defLockedState="0" w:defUIPriority="99" w:defSemiHidden="0" w:defUnhideWhenUsed="0" w:defQFormat="0" w:count="371">
+    <w:lsdException w:name="Normal" w:uiPriority="0" w:qFormat="1"/>
+    <w:lsdException w:name="heading 1" w:uiPriority="9" w:qFormat="1"/>
+    <w:lsdException w:name="heading 2" w:semiHidden="1" w:uiPriority="9" w:unhideWhenUsed="1" w:qFormat="1"/>
+    <w:lsdException w:name="heading 3" w:semiHidden="1" w:uiPriority="9" w:unhideWhenUsed="1" w:qFormat="1"/>
+    <w:lsdException w:name="heading 4" w:semiHidden="1" w:uiPriority="9" w:unhideWhenUsed="1" w:qFormat="1"/>
+    <w:lsdException w:name="heading 5" w:semiHidden="1" w:uiPriority="9" w:unhideWhenUsed="1" w:qFormat="1"/>
+    <w:lsdException w:name="heading 6" w:semiHidden="1" w:uiPriority="9" w:unhideWhenUsed="1" w:qFormat="1"/>
+    <w:lsdException w:name="heading 7" w:semiHidden="1" w:uiPriority="9" w:unhideWhenUsed="1" w:qFormat="1"/>
+    <w:lsdException w:name="heading 8" w:semiHidden="1" w:uiPriority="9" w:unhideWhenUsed="1" w:qFormat="1"/>
+    <w:lsdException w:name="heading 9" w:semiHidden="1" w:uiPriority="9" w:unhideWhenUsed="1" w:qFormat="1"/>
+    <w:lsdException w:name="index 1" w:semiHidden="1" w:unhideWhenUsed="1"/>
+    <w:lsdException w:name="index 2" w:semiHidden="1" w:unhideWhenUsed="1"/>
+    <w:lsdException w:name="index 3" w:semiHidden="1" w:unhideWhenUsed="1"/>
+    <w:lsdException w:name="index 4" w:semiHidden="1" w:unhideWhenUsed="1"/>
+    <w:lsdException w:name="index 5" w:semiHidden="1" w:unhideWhenUsed="1"/>
+    <w:lsdException w:name="index 6" w:semiHidden="1" w:unhideWhenUsed="1"/>
+    <w:lsdException w:name="index 7" w:semiHidden="1" w:unhideWhenUsed="1"/>
+    <w:lsdException w:name="index 8" w:semiHidden="1" w:unhideWhenUsed="1"/>
+    <w:lsdException w:name="index 9" w:semiHidden="1" w:unhideWhenUsed="1"/>
+    <w:lsdException w:name="toc 1" w:semiHidden="1" w:uiPriority="39" w:unhideWhenUsed="1"/>
+    <w:lsdException w:name="toc 2" w:semiHidden="1" w:uiPriority="39" w:unhideWhenUsed="1"/>
+    <w:lsdException w:name="toc 3" w:semiHidden="1" w:uiPriority="39" w:unhideWhenUsed="1"/>
+    <w:lsdException w:name="toc 4" w:semiHidden="1" w:uiPriority="39" w:unhideWhenUsed="1"/>
+    <w:lsdException w:name="toc 5" w:semiHidden="1" w:uiPriority="39" w:unhideWhenUsed="1"/>
+    <w:lsdException w:name="toc 6" w:semiHidden="1" w:uiPriority="39" w:unhideWhenUsed="1"/>
+    <w:lsdException w:name="toc 7" w:semiHidden="1" w:uiPriority="39" w:unhideWhenUsed="1"/>
+    <w:lsdException w:name="toc 8" w:semiHidden="1" w:uiPriority="39" w:unhideWhenUsed="1"/>
+    <w:lsdException w:name="toc 9" w:semiHidden="1" w:uiPriority="39" w:unhideWhenUsed="1"/>
+    <w:lsdException w:name="Normal Indent" w:semiHidden="1" w:unhideWhenUsed="1"/>
+    <w:lsdException w:name="footnote text" w:semiHidden="1" w:unhideWhenUsed="1"/>
+    <w:lsdException w:name="annotation text" w:semiHidden="1" w:unhideWhenUsed="1"/>
+    <w:lsdException w:name="header" w:semiHidden="1" w:unhideWhenUsed="1"/>
+    <w:lsdException w:name="footer" w:semiHidden="1" w:unhideWhenUsed="1"/>
+    <w:lsdException w:name="index heading" w:semiHidden="1" w:unhideWhenUsed="1"/>
+    <w:lsdException w:name="caption" w:semiHidden="1" w:uiPriority="35" w:unhideWhenUsed="1" w:qFormat="1"/>
+    <w:lsdException w:name="table of figures" w:semiHidden="1" w:unhideWhenUsed="1"/>
+    <w:lsdException w:name="envelope address" w:semiHidden="1" w:unhideWhenUsed="1"/>
+    <w:lsdException w:name="envelope return" w:semiHidden="1" w:unhideWhenUsed="1"/>
+    <w:lsdException w:name="footnote reference" w:semiHidden="1" w:unhideWhenUsed="1"/>
+    <w:lsdException w:name="annotation reference" w:semiHidden="1" w:unhideWhenUsed="1"/>
+    <w:lsdException w:name="line number" w:semiHidden="1" w:unhideWhenUsed="1"/>
+    <w:lsdException w:name="page number" w:semiHidden="1" w:unhideWhenUsed="1"/>
+    <w:lsdException w:name="endnote reference" w:semiHidden="1" w:unhideWhenUsed="1"/>
+    <w:lsdException w:name="endnote text" w:semiHidden="1" w:unhideWhenUsed="1"/>
+    <w:lsdException w:name="table of authorities" w:semiHidden="1" w:unhideWhenUsed="1"/>
+    <w:lsdException w:name="macro" w:semiHidden="1" w:unhideWhenUsed="1"/>
+    <w:lsdException w:name="toa heading" w:semiHidden="1" w:unhideWhenUsed="1"/>
+    <w:lsdException w:name="List" w:semiHidden="1" w:unhideWhenUsed="1"/>
+    <w:lsdException w:name="List Bullet" w:semiHidden="1" w:unhideWhenUsed="1"/>
+    <w:lsdException w:name="List Number" w:semiHidden="1" w:unhideWhenUsed="1"/>
+    <w:lsdException w:name="List 2" w:semiHidden="1" w:unhideWhenUsed="1"/>
+    <w:lsdException w:name="List 3" w:semiHidden="1" w:unhideWhenUsed="1"/>
+    <w:lsdException w:name="List 4" w:semiHidden="1" w:unhideWhenUsed="1"/>
+    <w:lsdException w:name="List 5" w:semiHidden="1" w:unhideWhenUsed="1"/>
+    <w:lsdException w:name="List Bullet 2" w:semiHidden="1" w:unhideWhenUsed="1"/>
+    <w:lsdException w:name="List Bullet 3" w:semiHidden="1" w:unhideWhenUsed="1"/>
+    <w:lsdException w:name="List Bullet 4" w:semiHidden="1" w:unhideWhenUsed="1"/>
+    <w:lsdException w:name="List Bullet 5" w:semiHidden="1" w:unhideWhenUsed="1"/>
+    <w:lsdException w:name="List Number 2" w:semiHidden="1" w:unhideWhenUsed="1"/>
+    <w:lsdException w:name="List Number 3" w:semiHidden="1" w:unhideWhenUsed="1"/>
+    <w:lsdException w:name="List Number 4" w:semiHidden="1" w:unhideWhenUsed="1"/>
+    <w:lsdException w:name="List Number 5" w:semiHidden="1" w:unhideWhenUsed="1"/>
+    <w:lsdException w:name="Title" w:uiPriority="10" w:qFormat="1"/>
+    <w:lsdException w:name="Closing" w:semiHidden="1" w:unhideWhenUsed="1"/>
+    <w:lsdException w:name="Signature" w:semiHidden="1" w:unhideWhenUsed="1"/>
+    <w:lsdException w:name="Default Paragraph Font" w:semiHidden="1" w:uiPriority="1" w:unhideWhenUsed="1"/>
+    <w:lsdException w:name="Body Text" w:semiHidden="1" w:unhideWhenUsed="1"/>
+    <w:lsdException w:name="Body Text Indent" w:semiHidden="1" w:unhideWhenUsed="1"/>
+    <w:lsdException w:name="List Continue" w:semiHidden="1" w:unhideWhenUsed="1"/>
+    <w:lsdException w:name="List Continue 2" w:semiHidden="1" w:unhideWhenUsed="1"/>
+    <w:lsdException w:name="List Continue 3" w:semiHidden="1" w:unhideWhenUsed="1"/>
+    <w:lsdException w:name="List Continue 4" w:semiHidden="1" w:unhideWhenUsed="1"/>
+    <w:lsdException w:name="List Continue 5" w:semiHidden="1" w:unhideWhenUsed="1"/>
+    <w:lsdException w:name="Message Header" w:semiHidden="1" w:unhideWhenUsed="1"/>
+    <w:lsdException w:name="Subtitle" w:uiPriority="11" w:qFormat="1"/>
+    <w:lsdException w:name="Salutation" w:semiHidden="1" w:unhideWhenUsed="1"/>
+    <w:lsdException w:name="Date" w:semiHidden="1" w:unhideWhenUsed="1"/>
+    <w:lsdException w:name="Body Text First Indent" w:semiHidden="1" w:unhideWhenUsed="1"/>
+    <w:lsdException w:name="Body Text First Indent 2" w:semiHidden="1" w:unhideWhenUsed="1"/>
+    <w:lsdException w:name="Note Heading" w:semiHidden="1" w:unhideWhenUsed="1"/>
+    <w:lsdException w:name="Body Text 2" w:semiHidden="1" w:unhideWhenUsed="1"/>
+    <w:lsdException w:name="Body Text 3" w:semiHidden="1" w:unhideWhenUsed="1"/>
+    <w:lsdException w:name="Body Text Indent 2" w:semiHidden="1" w:unhideWhenUsed="1"/>
+    <w:lsdException w:name="Body Text Indent 3" w:semiHidden="1" w:unhideWhenUsed="1"/>
+    <w:lsdException w:name="Block Text" w:semiHidden="1" w:unhideWhenUsed="1"/>
+    <w:lsdException w:name="Hyperlink" w:semiHidden="1" w:unhideWhenUsed="1"/>
+    <w:lsdException w:name="FollowedHyperlink" w:semiHidden="1" w:unhideWhenUsed="1"/>
+    <w:lsdException w:name="Strong" w:uiPriority="22" w:qFormat="1"/>
+    <w:lsdException w:name="Emphasis" w:uiPriority="20" w:qFormat="1"/>
+    <w:lsdException w:name="Document Map" w:semiHidden="1" w:unhideWhenUsed="1"/>
+    <w:lsdException w:name="Plain Text" w:semiHidden="1" w:unhideWhenUsed="1"/>
+    <w:lsdException w:name="E-mail Signature" w:semiHidden="1" w:unhideWhenUsed="1"/>
+    <w:lsdException w:name="HTML Top of Form" w:semiHidden="1" w:unhideWhenUsed="1"/>
+    <w:lsdException w:name="HTML Bottom of Form" w:semiHidden="1" w:unhideWhenUsed="1"/>
+    <w:lsdException w:name="Normal (Web)" w:semiHidden="1" w:unhideWhenUsed="1"/>
+    <w:lsdException w:name="HTML Acronym" w:semiHidden="1" w:unhideWhenUsed="1"/>
+    <w:lsdException w:name="HTML Address" w:semiHidden="1" w:unhideWhenUsed="1"/>
+    <w:lsdException w:name="HTML Cite" w:semiHidden="1" w:unhideWhenUsed="1"/>
+    <w:lsdException w:name="HTML Code" w:semiHidden="1" w:unhideWhenUsed="1"/>
+    <w:lsdException w:name="HTML Definition" w:semiHidden="1" w:unhideWhenUsed="1"/>
+    <w:lsdException w:name="HTML Keyboard" w:semiHidden="1" w:unhideWhenUsed="1"/>
+    <w:lsdException w:name="HTML Preformatted" w:semiHidden="1" w:unhideWhenUsed="1"/>
+    <w:lsdException w:name="HTML Sample" w:semiHidden="1" w:unhideWhenUsed="1"/>
+    <w:lsdException w:name="HTML Typewriter" w:semiHidden="1" w:unhideWhenUsed="1"/>
+    <w:lsdException w:name="HTML Variable" w:semiHidden="1" w:unhideWhenUsed="1"/>
+    <w:lsdException w:name="Normal Table" w:semiHidden="1" w:unhideWhenUsed="1"/>
+    <w:lsdException w:name="annotation subject" w:semiHidden="1" w:unhideWhenUsed="1"/>
+    <w:lsdException w:name="No List" w:semiHidden="1" w:unhideWhenUsed="1"/>
+    <w:lsdException w:name="Outline List 1" w:semiHidden="1" w:unhideWhenUsed="1"/>
+    <w:lsdException w:name="Outline List 2" w:semiHidden="1" w:unhideWhenUsed="1"/>
+    <w:lsdException w:name="Outline List 3" w:semiHidden="1" w:unhideWhenUsed="1"/>
+    <w:lsdException w:name="Table Simple 1" w:semiHidden="1" w:unhideWhenUsed="1"/>
+    <w:lsdException w:name="Table Simple 2" w:semiHidden="1" w:unhideWhenUsed="1"/>
+    <w:lsdException w:name="Table Simple 3" w:semiHidden="1" w:unhideWhenUsed="1"/>
+    <w:lsdException w:name="Table Classic 1" w:semiHidden="1" w:unhideWhenUsed="1"/>
+    <w:lsdException w:name="Table Classic 2" w:semiHidden="1" w:unhideWhenUsed="1"/>
+    <w:lsdException w:name="Table Classic 3" w:semiHidden="1" w:unhideWhenUsed="1"/>
+    <w:lsdException w:name="Table Classic 4" w:semiHidden="1" w:unhideWhenUsed="1"/>
+    <w:lsdException w:name="Table Colorful 1" w:semiHidden="1" w:unhideWhenUsed="1"/>
+    <w:lsdException w:name="Table Colorful 2" w:semiHidden="1" w:unhideWhenUsed="1"/>
+    <w:lsdException w:name="Table Colorful 3" w:semiHidden="1" w:unhideWhenUsed="1"/>
+    <w:lsdException w:name="Table Columns 1" w:semiHidden="1" w:unhideWhenUsed="1"/>
+    <w:lsdException w:name="Table Columns 2" w:semiHidden="1" w:unhideWhenUsed="1"/>
+    <w:lsdException w:name="Table Columns 3" w:semiHidden="1" w:unhideWhenUsed="1"/>
+    <w:lsdException w:name="Table Columns 4" w:semiHidden="1" w:unhideWhenUsed="1"/>
+    <w:lsdException w:name="Table Columns 5" w:semiHidden="1" w:unhideWhenUsed="1"/>
+    <w:lsdException w:name="Table Grid 1" w:semiHidden="1" w:unhideWhenUsed="1"/>
+    <w:lsdException w:name="Table Grid 2" w:semiHidden="1" w:unhideWhenUsed="1"/>
+    <w:lsdException w:name="Table Grid 3" w:semiHidden="1" w:unhideWhenUsed="1"/>
+    <w:lsdException w:name="Table Grid 4" w:semiHidden="1" w:unhideWhenUsed="1"/>
+    <w:lsdException w:name="Table Grid 5" w:semiHidden="1" w:unhideWhenUsed="1"/>
+    <w:lsdException w:name="Table Grid 6" w:semiHidden="1" w:unhideWhenUsed="1"/>
+    <w:lsdException w:name="Table Grid 7" w:semiHidden="1" w:unhideWhenUsed="1"/>
+    <w:lsdException w:name="Table Grid 8" w:semiHidden="1" w:unhideWhenUsed="1"/>
+    <w:lsdException w:name="Table List 1" w:semiHidden="1" w:unhideWhenUsed="1"/>
+    <w:lsdException w:name="Table List 2" w:semiHidden="1" w:unhideWhenUsed="1"/>
+    <w:lsdException w:name="Table List 3" w:semiHidden="1" w:unhideWhenUsed="1"/>
+    <w:lsdException w:name="Table List 4" w:semiHidden="1" w:unhideWhenUsed="1"/>
+    <w:lsdException w:name="Table List 5" w:semiHidden="1" w:unhideWhenUsed="1"/>
+    <w:lsdException w:name="Table List 6" w:semiHidden="1" w:unhideWhenUsed="1"/>
+    <w:lsdException w:name="Table List 7" w:semiHidden="1" w:unhideWhenUsed="1"/>
+    <w:lsdException w:name="Table List 8" w:semiHidden="1" w:unhideWhenUsed="1"/>
+    <w:lsdException w:name="Table 3D effects 1" w:semiHidden="1" w:unhideWhenUsed="1"/>
+    <w:lsdException w:name="Table 3D effects 2" w:semiHidden="1" w:unhideWhenUsed="1"/>
+    <w:lsdException w:name="Table 3D effects 3" w:semiHidden="1" w:unhideWhenUsed="1"/>
+    <w:lsdException w:name="Table Contemporary" w:semiHidden="1" w:unhideWhenUsed="1"/>
+    <w:lsdException w:name="Table Elegant" w:semiHidden="1" w:unhideWhenUsed="1"/>
+    <w:lsdException w:name="Table Professional" w:semiHidden="1" w:unhideWhenUsed="1"/>
+    <w:lsdException w:name="Table Subtle 1" w:semiHidden="1" w:unhideWhenUsed="1"/>
+    <w:lsdException w:name="Table Subtle 2" w:semiHidden="1" w:unhideWhenUsed="1"/>
+    <w:lsdException w:name="Table Web 1" w:semiHidden="1" w:unhideWhenUsed="1"/>
+    <w:lsdException w:name="Table Web 2" w:semiHidden="1" w:unhideWhenUsed="1"/>
+    <w:lsdException w:name="Table Web 3" w:semiHidden="1" w:unhideWhenUsed="1"/>
+    <w:lsdException w:name="Balloon Text" w:semiHidden="1" w:unhideWhenUsed="1"/>
+    <w:lsdException w:name="Table Grid" w:uiPriority="59"/>
+    <w:lsdException w:name="Table Theme" w:semiHidden="1" w:unhideWhenUsed="1"/>
+    <w:lsdException w:name="Placeholder Text" w:semiHidden="1"/>
+    <w:lsdException w:name="No Spacing" w:uiPriority="1" w:qFormat="1"/>
+    <w:lsdException w:name="Light Shading" w:uiPriority="60"/>
+    <w:lsdException w:name="Light List" w:uiPriority="61"/>
+    <w:lsdException w:name="Light Grid" w:uiPriority="62"/>
+    <w:lsdException w:name="Medium Shading 1" w:uiPriority="63"/>
+    <w:lsdException w:name="Medium Shading 2" w:uiPriority="64"/>
+    <w:lsdException w:name="Medium List 1" w:uiPriority="65"/>
+    <w:lsdException w:name="Medium List 2" w:uiPriority="66"/>
+    <w:lsdException w:name="Medium Grid 1" w:uiPriority="67"/>
+    <w:lsdException w:name="Medium Grid 2" w:uiPriority="68"/>
+    <w:lsdException w:name="Medium Grid 3" w:uiPriority="69"/>
+    <w:lsdException w:name="Dark List" w:uiPriority="70"/>
+    <w:lsdException w:name="Colorful Shading" w:uiPriority="71"/>
+    <w:lsdException w:name="Colorful List" w:uiPriority="72"/>
+    <w:lsdException w:name="Colorful Grid" w:uiPriority="73"/>
+    <w:lsdException w:name="Light Shading Accent 1" w:uiPriority="60"/>
+    <w:lsdException w:name="Light List Accent 1" w:uiPriority="61"/>
+    <w:lsdException w:name="Light Grid Accent 1" w:uiPriority="62"/>
+    <w:lsdException w:name="Medium Shading 1 Accent 1" w:uiPriority="63"/>
+    <w:lsdException w:name="Medium Shading 2 Accent 1" w:uiPriority="64"/>
+    <w:lsdException w:name="Medium List 1 Accent 1" w:uiPriority="65"/>
+    <w:lsdException w:name="Revision" w:semiHidden="1"/>
+    <w:lsdException w:name="List Paragraph" w:uiPriority="34" w:qFormat="1"/>
+    <w:lsdException w:name="Quote" w:uiPriority="29" w:qFormat="1"/>
+    <w:lsdException w:name="Intense Quote" w:uiPriority="30" w:qFormat="1"/>
+    <w:lsdException w:name="Medium List 2 Accent 1" w:uiPriority="66"/>
+    <w:lsdException w:name="Medium Grid 1 Accent 1" w:uiPriority="67"/>
+    <w:lsdException w:name="Medium Grid 2 Accent 1" w:uiPriority="68"/>
+    <w:lsdException w:name="Medium Grid 3 Accent 1" w:uiPriority="69"/>
+    <w:lsdException w:name="Dark List Accent 1" w:uiPriority="70"/>
+    <w:lsdException w:name="Colorful Shading Accent 1" w:uiPriority="71"/>
+    <w:lsdException w:name="Colorful List Accent 1" w:uiPriority="72"/>
+    <w:lsdException w:name="Colorful Grid Accent 1" w:uiPriority="73"/>
+    <w:lsdException w:name="Light Shading Accent 2" w:uiPriority="60"/>
+    <w:lsdException w:name="Light List Accent 2" w:uiPriority="61"/>
+    <w:lsdException w:name="Light Grid Accent 2" w:uiPriority="62"/>
+    <w:lsdException w:name="Medium Shading 1 Accent 2" w:uiPriority="63"/>
+    <w:lsdException w:name="Medium Shading 2 Accent 2" w:uiPriority="64"/>
+    <w:lsdException w:name="Medium List 1 Accent 2" w:uiPriority="65"/>
+    <w:lsdException w:name="Medium List 2 Accent 2" w:uiPriority="66"/>
+    <w:lsdException w:name="Medium Grid 1 Accent 2" w:uiPriority="67"/>
+    <w:lsdException w:name="Medium Grid 2 Accent 2" w:uiPriority="68"/>
+    <w:lsdException w:name="Medium Grid 3 Accent 2" w:uiPriority="69"/>
+    <w:lsdException w:name="Dark List Accent 2" w:uiPriority="70"/>
+    <w:lsdException w:name="Colorful Shading Accent 2" w:uiPriority="71"/>
+    <w:lsdException w:name="Colorful List Accent 2" w:uiPriority="72"/>
+    <w:lsdException w:name="Colorful Grid Accent 2" w:uiPriority="73"/>
+    <w:lsdException w:name="Light Shading Accent 3" w:uiPriority="60"/>
+    <w:lsdException w:name="Light List Accent 3" w:uiPriority="61"/>
+    <w:lsdException w:name="Light Grid Accent 3" w:uiPriority="62"/>
+    <w:lsdException w:name="Medium Shading 1 Accent 3" w:uiPriority="63"/>
+    <w:lsdException w:name="Medium Shading 2 Accent 3" w:uiPriority="64"/>
+    <w:lsdException w:name="Medium List 1 Accent 3" w:uiPriority="65"/>
+    <w:lsdException w:name="Medium List 2 Accent 3" w:uiPriority="66"/>
+    <w:lsdException w:name="Medium Grid 1 Accent 3" w:uiPriority="67"/>
+    <w:lsdException w:name="Medium Grid 2 Accent 3" w:uiPriority="68"/>
+    <w:lsdException w:name="Medium Grid 3 Accent 3" w:uiPriority="69"/>
+    <w:lsdException w:name="Dark List Accent 3" w:uiPriority="70"/>
+    <w:lsdException w:name="Colorful Shading Accent 3" w:uiPriority="71"/>
+    <w:lsdException w:name="Colorful List Accent 3" w:uiPriority="72"/>
+    <w:lsdException w:name="Colorful Grid Accent 3" w:uiPriority="73"/>
+    <w:lsdException w:name="Light Shading Accent 4" w:uiPriority="60"/>
+    <w:lsdException w:name="Light List Accent 4" w:uiPriority="61"/>
+    <w:lsdException w:name="Light Grid Accent 4" w:uiPriority="62"/>
+    <w:lsdException w:name="Medium Shading 1 Accent 4" w:uiPriority="63"/>
+    <w:lsdException w:name="Medium Shading 2 Accent 4" w:uiPriority="64"/>
+    <w:lsdException w:name="Medium List 1 Accent 4" w:uiPriority="65"/>
+    <w:lsdException w:name="Medium List 2 Accent 4" w:uiPriority="66"/>
+    <w:lsdException w:name="Medium Grid 1 Accent 4" w:uiPriority="67"/>
+    <w:lsdException w:name="Medium Grid 2 Accent 4" w:uiPriority="68"/>
+    <w:lsdException w:name="Medium Grid 3 Accent 4" w:uiPriority="69"/>
+    <w:lsdException w:name="Dark List Accent 4" w:uiPriority="70"/>
+    <w:lsdException w:name="Colorful Shading Accent 4" w:uiPriority="71"/>
+    <w:lsdException w:name="Colorful List Accent 4" w:uiPriority="72"/>
+    <w:lsdException w:name="Colorful Grid Accent 4" w:uiPriority="73"/>
+    <w:lsdException w:name="Light Shading Accent 5" w:uiPriority="60"/>
+    <w:lsdException w:name="Light List Accent 5" w:uiPriority="61"/>
+    <w:lsdException w:name="Light Grid Accent 5" w:uiPriority="62"/>
+    <w:lsdException w:name="Medium Shading 1 Accent 5" w:uiPriority="63"/>
+    <w:lsdException w:name="Medium Shading 2 Accent 5" w:uiPriority="64"/>
+    <w:lsdException w:name="Medium List 1 Accent 5" w:uiPriority="65"/>
+    <w:lsdException w:name="Medium List 2 Accent 5" w:uiPriority="66"/>
+    <w:lsdException w:name="Medium Grid 1 Accent 5" w:uiPriority="67"/>
+    <w:lsdException w:name="Medium Grid 2 Accent 5" w:uiPriority="68"/>
+    <w:lsdException w:name="Medium Grid 3 Accent 5" w:uiPriority="69"/>
+    <w:lsdException w:name="Dark List Accent 5" w:uiPriority="70"/>
+    <w:lsdException w:name="Colorful Shading Accent 5" w:uiPriority="71"/>
+    <w:lsdException w:name="Colorful List Accent 5" w:uiPriority="72"/>
+    <w:lsdException w:name="Colorful Grid Accent 5" w:uiPriority="73"/>
+    <w:lsdException w:name="Light Shading Accent 6" w:uiPriority="60"/>
+    <w:lsdException w:name="Light List Accent 6" w:uiPriority="61"/>
+    <w:lsdException w:name="Light Grid Accent 6" w:uiPriority="62"/>
+    <w:lsdException w:name="Medium Shading 1 Accent 6" w:uiPriority="63"/>
+    <w:lsdException w:name="Medium Shading 2 Accent 6" w:uiPriority="64"/>
+    <w:lsdException w:name="Medium List 1 Accent 6" w:uiPriority="65"/>
+    <w:lsdException w:name="Medium List 2 Accent 6" w:uiPriority="66"/>
+    <w:lsdException w:name="Medium Grid 1 Accent 6" w:uiPriority="67"/>
+    <w:lsdException w:name="Medium Grid 2 Accent 6" w:uiPriority="68"/>
+    <w:lsdException w:name="Medium Grid 3 Accent 6" w:uiPriority="69"/>
+    <w:lsdException w:name="Dark List Accent 6" w:uiPriority="70"/>
+    <w:lsdException w:name="Colorful Shading Accent 6" w:uiPriority="71"/>
+    <w:lsdException w:name="Colorful List Accent 6" w:uiPriority="72"/>
+    <w:lsdException w:name="Colorful Grid Accent 6" w:uiPriority="73"/>
+    <w:lsdException w:name="Subtle Emphasis" w:uiPriority="19" w:qFormat="1"/>
+    <w:lsdException w:name="Intense Emphasis" w:uiPriority="21" w:qFormat="1"/>
+    <w:lsdException w:name="Subtle Reference" w:uiPriority="31" w:qFormat="1"/>
+    <w:lsdException w:name="Intense Reference" w:uiPriority="32" w:qFormat="1"/>
+    <w:lsdException w:name="Book Title" w:uiPriority="33" w:qFormat="1"/>
+    <w:lsdException w:name="Bibliography" w:semiHidden="1" w:uiPriority="37" w:unhideWhenUsed="1"/>
+    <w:lsdException w:name="TOC Heading" w:semiHidden="1" w:uiPriority="39" w:unhideWhenUsed="1" w:qFormat="1"/>
+    <w:lsdException w:name="Plain Table 1" w:uiPriority="41"/>
+    <w:lsdException w:name="Plain Table 2" w:uiPriority="42"/>
+    <w:lsdException w:name="Plain Table 3" w:uiPriority="43"/>
+    <w:lsdException w:name="Plain Table 4" w:uiPriority="44"/>
+    <w:lsdException w:name="Plain Table 5" w:uiPriority="45"/>
+    <w:lsdException w:name="Grid Table Light" w:uiPriority="40"/>
+    <w:lsdException w:name="Grid Table 1 Light" w:uiPriority="46"/>
+    <w:lsdException w:name="Grid Table 2" w:uiPriority="47"/>
+    <w:lsdException w:name="Grid Table 3" w:uiPriority="48"/>
+    <w:lsdException w:name="Grid Table 4" w:uiPriority="49"/>
+    <w:lsdException w:name="Grid Table 5 Dark" w:uiPriority="50"/>
+    <w:lsdException w:name="Grid Table 6 Colorful" w:uiPriority="51"/>
+    <w:lsdException w:name="Grid Table 7 Colorful" w:uiPriority="52"/>
+    <w:lsdException w:name="Grid Table 1 Light Accent 1" w:uiPriority="46"/>
+    <w:lsdException w:name="Grid Table 2 Accent 1" w:uiPriority="47"/>
+    <w:lsdException w:name="Grid Table 3 Accent 1" w:uiPriority="48"/>
+    <w:lsdException w:name="Grid Table 4 Accent 1" w:uiPriority="49"/>
+    <w:lsdException w:name="Grid Table 5 Dark Accent 1" w:uiPriority="50"/>
+    <w:lsdException w:name="Grid Table 6 Colorful Accent 1" w:uiPriority="51"/>
+    <w:lsdException w:name="Grid Table 7 Colorful Accent 1" w:uiPriority="52"/>
+    <w:lsdException w:name="Grid Table 1 Light Accent 2" w:uiPriority="46"/>
+    <w:lsdException w:name="Grid Table 2 Accent 2" w:uiPriority="47"/>
+    <w:lsdException w:name="Grid Table 3 Accent 2" w:uiPriority="48"/>
+    <w:lsdException w:name="Grid Table 4 Accent 2" w:uiPriority="49"/>
+    <w:lsdException w:name="Grid Table 5 Dark Accent 2" w:uiPriority="50"/>
+    <w:lsdException w:name="Grid Table 6 Colorful Accent 2" w:uiPriority="51"/>
+    <w:lsdException w:name="Grid Table 7 Colorful Accent 2" w:uiPriority="52"/>
+    <w:lsdException w:name="Grid Table 1 Light Accent 3" w:uiPriority="46"/>
+    <w:lsdException w:name="Grid Table 2 Accent 3" w:uiPriority="47"/>
+    <w:lsdException w:name="Grid Table 3 Accent 3" w:uiPriority="48"/>
+    <w:lsdException w:name="Grid Table 4 Accent 3" w:uiPriority="49"/>
+    <w:lsdException w:name="Grid Table 5 Dark Accent 3" w:uiPriority="50"/>
+    <w:lsdException w:name="Grid Table 6 Colorful Accent 3" w:uiPriority="51"/>
+    <w:lsdException w:name="Grid Table 7 Colorful Accent 3" w:uiPriority="52"/>
+    <w:lsdException w:name="Grid Table 1 Light Accent 4" w:uiPriority="46"/>
+    <w:lsdException w:name="Grid Table 2 Accent 4" w:uiPriority="47"/>
+    <w:lsdException w:name="Grid Table 3 Accent 4" w:uiPriority="48"/>
+    <w:lsdException w:name="Grid Table 4 Accent 4" w:uiPriority="49"/>
+    <w:lsdException w:name="Grid Table 5 Dark Accent 4" w:uiPriority="50"/>
+    <w:lsdException w:name="Grid Table 6 Colorful Accent 4" w:uiPriority="51"/>
+    <w:lsdException w:name="Grid Table 7 Colorful Accent 4" w:uiPriority="52"/>
+    <w:lsdException w:name="Grid Table 1 Light Accent 5" w:uiPriority="46"/>
+    <w:lsdException w:name="Grid Table 2 Accent 5" w:uiPriority="47"/>
+    <w:lsdException w:name="Grid Table 3 Accent 5" w:uiPriority="48"/>
+    <w:lsdException w:name="Grid Table 4 Accent 5" w:uiPriority="49"/>
+    <w:lsdException w:name="Grid Table 5 Dark Accent 5" w:uiPriority="50"/>
+    <w:lsdException w:name="Grid Table 6 Colorful Accent 5" w:uiPriority="51"/>
+    <w:lsdException w:name="Grid Table 7 Colorful Accent 5" w:uiPriority="52"/>
+    <w:lsdException w:name="Grid Table 1 Light Accent 6" w:uiPriority="46"/>
+    <w:lsdException w:name="Grid Table 2 Accent 6" w:uiPriority="47"/>
+    <w:lsdException w:name="Grid Table 3 Accent 6" w:uiPriority="48"/>
+    <w:lsdException w:name="Grid Table 4 Accent 6" w:uiPriority="49"/>
+    <w:lsdException w:name="Grid Table 5 Dark Accent 6" w:uiPriority="50"/>
+    <w:lsdException w:name="Grid Table 6 Colorful Accent 6" w:uiPriority="51"/>
+    <w:lsdException w:name="Grid Table 7 Colorful Accent 6" w:uiPriority="52"/>
+    <w:lsdException w:name="List Table 1 Light" w:uiPriority="46"/>
+    <w:lsdException w:name="List Table 2" w:uiPriority="47"/>
+    <w:lsdException w:name="List Table 3" w:uiPriority="48"/>
+    <w:lsdException w:name="List Table 4" w:uiPriority="49"/>
+    <w:lsdException w:name="List Table 5 Dark" w:uiPriority="50"/>
+    <w:lsdException w:name="List Table 6 Colorful" w:uiPriority="51"/>
+    <w:lsdException w:name="List Table 7 Colorful" w:uiPriority="52"/>
+    <w:lsdException w:name="List Table 1 Light Accent 1" w:uiPriority="46"/>
+    <w:lsdException w:name="List Table 2 Accent 1" w:uiPriority="47"/>
+    <w:lsdException w:name="List Table 3 Accent 1" w:uiPriority="48"/>
+    <w:lsdException w:name="List Table 4 Accent 1" w:uiPriority="49"/>
+    <w:lsdException w:name="List Table 5 Dark Accent 1" w:uiPriority="50"/>
+    <w:lsdException w:name="List Table 6 Colorful Accent 1" w:uiPriority="51"/>
+    <w:lsdException w:name="List Table 7 Colorful Accent 1" w:uiPriority="52"/>
+    <w:lsdException w:name="List Table 1 Light Accent 2" w:uiPriority="46"/>
+    <w:lsdException w:name="List Table 2 Accent 2" w:uiPriority="47"/>
+    <w:lsdException w:name="List Table 3 Accent 2" w:uiPriority="48"/>
+    <w:lsdException w:name="List Table 4 Accent 2" w:uiPriority="49"/>
+    <w:lsdException w:name="List Table 5 Dark Accent 2" w:uiPriority="50"/>
+    <w:lsdException w:name="List Table 6 Colorful Accent 2" w:uiPriority="51"/>
+    <w:lsdException w:name="List Table 7 Colorful Accent 2" w:uiPriority="52"/>
+    <w:lsdException w:name="List Table 1 Light Accent 3" w:uiPriority="46"/>
+    <w:lsdException w:name="List Table 2 Accent 3" w:uiPriority="47"/>
+    <w:lsdException w:name="List Table 3 Accent 3" w:uiPriority="48"/>
+    <w:lsdException w:name="List Table 4 Accent 3" w:uiPriority="49"/>
+    <w:lsdException w:name="List Table 5 Dark Accent 3" w:uiPriority="50"/>
+    <w:lsdException w:name="List Table 6 Colorful Accent 3" w:uiPriority="51"/>
+    <w:lsdException w:name="List Table 7 Colorful Accent 3" w:uiPriority="52"/>
+    <w:lsdException w:name="List Table 1 Light Accent 4" w:uiPriority="46"/>
+    <w:lsdException w:name="List Table 2 Accent 4" w:uiPriority="47"/>
+    <w:lsdException w:name="List Table 3 Accent 4" w:uiPriority="48"/>
+    <w:lsdException w:name="List Table 4 Accent 4" w:uiPriority="49"/>
+    <w:lsdException w:name="List Table 5 Dark Accent 4" w:uiPriority="50"/>
+    <w:lsdException w:name="List Table 6 Colorful Accent 4" w:uiPriority="51"/>
+    <w:lsdException w:name="List Table 7 Colorful Accent 4" w:uiPriority="52"/>
+    <w:lsdException w:name="List Table 1 Light Accent 5" w:uiPriority="46"/>
+    <w:lsdException w:name="List Table 2 Accent 5" w:uiPriority="47"/>
+    <w:lsdException w:name="List Table 3 Accent 5" w:uiPriority="48"/>
+    <w:lsdException w:name="List Table 4 Accent 5" w:uiPriority="49"/>
+    <w:lsdException w:name="List Table 5 Dark Accent 5" w:uiPriority="50"/>
+    <w:lsdException w:name="List Table 6 Colorful Accent 5" w:uiPriority="51"/>
+    <w:lsdException w:name="List Table 7 Colorful Accent 5" w:uiPriority="52"/>
+    <w:lsdException w:name="List Table 1 Light Accent 6" w:uiPriority="46"/>
+    <w:lsdException w:name="List Table 2 Accent 6" w:uiPriority="47"/>
+    <w:lsdException w:name="List Table 3 Accent 6" w:uiPriority="48"/>
+    <w:lsdException w:name="List Table 4 Accent 6" w:uiPriority="49"/>
+    <w:lsdException w:name="List Table 5 Dark Accent 6" w:uiPriority="50"/>
+    <w:lsdException w:name="List Table 6 Colorful Accent 6" w:uiPriority="51"/>
+    <w:lsdException w:name="List Table 7 Colorful Accent 6" w:uiPriority="52"/>
   </w:latentStyles>
   <w:style w:type="paragraph" w:default="1" w:styleId="Normal">
     <w:name w:val="Normal"/>
@@ -12624,7 +13043,6 @@
     <w:uiPriority w:val="99"/>
     <w:semiHidden/>
     <w:unhideWhenUsed/>
-    <w:qFormat/>
     <w:tblPr>
       <w:tblInd w:w="0" w:type="dxa"/>
       <w:tblCellMar>
@@ -12726,7 +13144,6 @@
       <w:spacing w:after="0" w:line="240" w:lineRule="auto"/>
     </w:pPr>
     <w:tblPr>
-      <w:tblInd w:w="0" w:type="dxa"/>
       <w:tblBorders>
         <w:top w:val="single" w:sz="4" w:space="0" w:color="000000" w:themeColor="text1"/>
         <w:left w:val="single" w:sz="4" w:space="0" w:color="000000" w:themeColor="text1"/>
@@ -12735,12 +13152,6 @@
         <w:insideH w:val="single" w:sz="4" w:space="0" w:color="000000" w:themeColor="text1"/>
         <w:insideV w:val="single" w:sz="4" w:space="0" w:color="000000" w:themeColor="text1"/>
       </w:tblBorders>
-      <w:tblCellMar>
-        <w:top w:w="0" w:type="dxa"/>
-        <w:left w:w="108" w:type="dxa"/>
-        <w:bottom w:w="0" w:type="dxa"/>
-        <w:right w:w="108" w:type="dxa"/>
-      </w:tblCellMar>
     </w:tblPr>
   </w:style>
   <w:style w:type="paragraph" w:customStyle="1" w:styleId="Style1">
@@ -12833,6 +13244,7 @@
     <w:link w:val="Style3"/>
     <w:rsid w:val="009B3AF2"/>
     <w:rPr>
+      <w:rFonts w:ascii="Segoe UI Symbol" w:hAnsi="Segoe UI Symbol" w:cs="Tahoma"/>
       <w:sz w:val="24"/>
       <w:szCs w:val="28"/>
     </w:rPr>
@@ -13200,7 +13612,7 @@
 </file>
 
 <file path=customXml/itemProps1.xml><?xml version="1.0" encoding="utf-8"?>
-<ds:datastoreItem xmlns:ds="http://schemas.openxmlformats.org/officeDocument/2006/customXml" ds:itemID="{098438E5-CD59-4DF6-94FE-5C3A34CA92D0}">
+<ds:datastoreItem xmlns:ds="http://schemas.openxmlformats.org/officeDocument/2006/customXml" ds:itemID="{1F9031D3-350C-4EC8-91A9-0131380047B4}">
   <ds:schemaRefs>
     <ds:schemaRef ds:uri="http://schemas.openxmlformats.org/officeDocument/2006/bibliography"/>
   </ds:schemaRefs>
